--- a/Temat projekt1.docx
+++ b/Temat projekt1.docx
@@ -1,6 +1,6 @@
 
 <file path=word/document.xml><?xml version="1.0" encoding="utf-8"?>
-<w:document xmlns:wpc="http://schemas.microsoft.com/office/word/2010/wordprocessingCanvas" xmlns:cx="http://schemas.microsoft.com/office/drawing/2014/chartex" xmlns:cx1="http://schemas.microsoft.com/office/drawing/2015/9/8/chartex" xmlns:cx2="http://schemas.microsoft.com/office/drawing/2015/10/21/chartex" xmlns:cx3="http://schemas.microsoft.com/office/drawing/2016/5/9/chartex" xmlns:cx4="http://schemas.microsoft.com/office/drawing/2016/5/10/chartex" xmlns:cx5="http://schemas.microsoft.com/office/drawing/2016/5/11/chartex" xmlns:cx6="http://schemas.microsoft.com/office/drawing/2016/5/12/chartex" xmlns:cx7="http://schemas.microsoft.com/office/drawing/2016/5/13/chartex" xmlns:cx8="http://schemas.microsoft.com/office/drawing/2016/5/14/chartex" xmlns:mc="http://schemas.openxmlformats.org/markup-compatibility/2006" xmlns:aink="http://schemas.microsoft.com/office/drawing/2016/ink" xmlns:am3d="http://schemas.microsoft.com/office/drawing/2017/model3d" xmlns:o="urn:schemas-microsoft-com:office:office" xmlns:r="http://schemas.openxmlformats.org/officeDocument/2006/relationships" xmlns:m="http://schemas.openxmlformats.org/officeDocument/2006/math" xmlns:v="urn:schemas-microsoft-com:vml" xmlns:wp14="http://schemas.microsoft.com/office/word/2010/wordprocessingDrawing" xmlns:wp="http://schemas.openxmlformats.org/drawingml/2006/wordprocessingDrawing" xmlns:w10="urn:schemas-microsoft-com:office:word" xmlns:w="http://schemas.openxmlformats.org/wordprocessingml/2006/main" xmlns:w14="http://schemas.microsoft.com/office/word/2010/wordml" xmlns:w15="http://schemas.microsoft.com/office/word/2012/wordml" xmlns:w16cid="http://schemas.microsoft.com/office/word/2016/wordml/cid" xmlns:w16se="http://schemas.microsoft.com/office/word/2015/wordml/symex" xmlns:wpg="http://schemas.microsoft.com/office/word/2010/wordprocessingGroup" xmlns:wpi="http://schemas.microsoft.com/office/word/2010/wordprocessingInk" xmlns:wne="http://schemas.microsoft.com/office/word/2006/wordml" xmlns:wps="http://schemas.microsoft.com/office/word/2010/wordprocessingShape" mc:Ignorable="w14 w15 w16se w16cid wp14">
+<w:document xmlns:wpc="http://schemas.microsoft.com/office/word/2010/wordprocessingCanvas" xmlns:cx="http://schemas.microsoft.com/office/drawing/2014/chartex" xmlns:cx1="http://schemas.microsoft.com/office/drawing/2015/9/8/chartex" xmlns:cx2="http://schemas.microsoft.com/office/drawing/2015/10/21/chartex" xmlns:mc="http://schemas.openxmlformats.org/markup-compatibility/2006" xmlns:o="urn:schemas-microsoft-com:office:office" xmlns:r="http://schemas.openxmlformats.org/officeDocument/2006/relationships" xmlns:m="http://schemas.openxmlformats.org/officeDocument/2006/math" xmlns:v="urn:schemas-microsoft-com:vml" xmlns:wp14="http://schemas.microsoft.com/office/word/2010/wordprocessingDrawing" xmlns:wp="http://schemas.openxmlformats.org/drawingml/2006/wordprocessingDrawing" xmlns:w10="urn:schemas-microsoft-com:office:word" xmlns:w="http://schemas.openxmlformats.org/wordprocessingml/2006/main" xmlns:w14="http://schemas.microsoft.com/office/word/2010/wordml" xmlns:w15="http://schemas.microsoft.com/office/word/2012/wordml" xmlns:w16se="http://schemas.microsoft.com/office/word/2015/wordml/symex" xmlns:wpg="http://schemas.microsoft.com/office/word/2010/wordprocessingGroup" xmlns:wpi="http://schemas.microsoft.com/office/word/2010/wordprocessingInk" xmlns:wne="http://schemas.microsoft.com/office/word/2006/wordml" xmlns:wps="http://schemas.microsoft.com/office/word/2010/wordprocessingShape" mc:Ignorable="w14 w15 w16se wp14">
   <w:body>
     <w:p>
       <w:r>
@@ -42,53 +42,10 @@
       <w:pPr>
         <w:rPr>
           <w:b/>
-          <w:color w:val="FF0000"/>
         </w:rPr>
       </w:pPr>
-      <w:r>
-        <w:rPr>
-          <w:b/>
-          <w:color w:val="FF0000"/>
-        </w:rPr>
-        <w:t>Opis rozwiązania:</w:t>
-      </w:r>
-    </w:p>
-    <w:p>
-      <w:pPr>
-        <w:rPr>
-          <w:b/>
-          <w:color w:val="FF0000"/>
-        </w:rPr>
-      </w:pPr>
-      <w:r>
-        <w:rPr>
-          <w:b/>
-          <w:color w:val="FF0000"/>
-        </w:rPr>
-        <w:t>Procedury zarządzania jakością:</w:t>
-      </w:r>
-    </w:p>
-    <w:p>
-      <w:pPr>
-        <w:rPr>
-          <w:b/>
-          <w:color w:val="FF0000"/>
-        </w:rPr>
-      </w:pPr>
-      <w:r>
-        <w:rPr>
-          <w:b/>
-          <w:color w:val="FF0000"/>
-        </w:rPr>
-        <w:t>Instrukcje – w osobnym pliku:</w:t>
-      </w:r>
-    </w:p>
-    <w:p>
-      <w:pPr>
-        <w:rPr>
-          <w:b/>
-        </w:rPr>
-      </w:pPr>
+      <w:bookmarkStart w:id="0" w:name="_GoBack"/>
+      <w:bookmarkEnd w:id="0"/>
       <w:r>
         <w:rPr>
           <w:b/>
@@ -98,7 +55,7 @@
     </w:p>
     <w:p>
       <w:pPr>
-        <w:pStyle w:val="Akapitzlist"/>
+        <w:pStyle w:val="ListParagraph"/>
         <w:numPr>
           <w:ilvl w:val="0"/>
           <w:numId w:val="3"/>
@@ -110,7 +67,7 @@
     </w:p>
     <w:p>
       <w:pPr>
-        <w:pStyle w:val="Akapitzlist"/>
+        <w:pStyle w:val="ListParagraph"/>
         <w:numPr>
           <w:ilvl w:val="1"/>
           <w:numId w:val="3"/>
@@ -122,7 +79,7 @@
     </w:p>
     <w:p>
       <w:pPr>
-        <w:pStyle w:val="Akapitzlist"/>
+        <w:pStyle w:val="ListParagraph"/>
         <w:numPr>
           <w:ilvl w:val="1"/>
           <w:numId w:val="3"/>
@@ -134,13 +91,13 @@
     </w:p>
     <w:p>
       <w:pPr>
-        <w:pStyle w:val="Akapitzlist"/>
+        <w:pStyle w:val="ListParagraph"/>
         <w:ind w:left="1440"/>
       </w:pPr>
     </w:p>
     <w:p>
       <w:pPr>
-        <w:pStyle w:val="Akapitzlist"/>
+        <w:pStyle w:val="ListParagraph"/>
         <w:numPr>
           <w:ilvl w:val="0"/>
           <w:numId w:val="3"/>
@@ -152,12 +109,12 @@
     </w:p>
     <w:p>
       <w:pPr>
-        <w:pStyle w:val="Akapitzlist"/>
-      </w:pPr>
-    </w:p>
-    <w:p>
-      <w:pPr>
-        <w:pStyle w:val="Akapitzlist"/>
+        <w:pStyle w:val="ListParagraph"/>
+      </w:pPr>
+    </w:p>
+    <w:p>
+      <w:pPr>
+        <w:pStyle w:val="ListParagraph"/>
         <w:numPr>
           <w:ilvl w:val="0"/>
           <w:numId w:val="3"/>
@@ -169,12 +126,12 @@
     </w:p>
     <w:p>
       <w:pPr>
-        <w:pStyle w:val="Akapitzlist"/>
-      </w:pPr>
-    </w:p>
-    <w:p>
-      <w:pPr>
-        <w:pStyle w:val="Akapitzlist"/>
+        <w:pStyle w:val="ListParagraph"/>
+      </w:pPr>
+    </w:p>
+    <w:p>
+      <w:pPr>
+        <w:pStyle w:val="ListParagraph"/>
         <w:numPr>
           <w:ilvl w:val="0"/>
           <w:numId w:val="3"/>
@@ -189,12 +146,12 @@
     </w:p>
     <w:p>
       <w:pPr>
-        <w:pStyle w:val="Akapitzlist"/>
-      </w:pPr>
-    </w:p>
-    <w:p>
-      <w:pPr>
-        <w:pStyle w:val="Akapitzlist"/>
+        <w:pStyle w:val="ListParagraph"/>
+      </w:pPr>
+    </w:p>
+    <w:p>
+      <w:pPr>
+        <w:pStyle w:val="ListParagraph"/>
         <w:numPr>
           <w:ilvl w:val="0"/>
           <w:numId w:val="3"/>
@@ -206,12 +163,12 @@
     </w:p>
     <w:p>
       <w:pPr>
-        <w:pStyle w:val="Akapitzlist"/>
-      </w:pPr>
-    </w:p>
-    <w:p>
-      <w:pPr>
-        <w:pStyle w:val="Akapitzlist"/>
+        <w:pStyle w:val="ListParagraph"/>
+      </w:pPr>
+    </w:p>
+    <w:p>
+      <w:pPr>
+        <w:pStyle w:val="ListParagraph"/>
         <w:numPr>
           <w:ilvl w:val="0"/>
           <w:numId w:val="3"/>
@@ -223,12 +180,12 @@
     </w:p>
     <w:p>
       <w:pPr>
-        <w:pStyle w:val="Akapitzlist"/>
-      </w:pPr>
-    </w:p>
-    <w:p>
-      <w:pPr>
-        <w:pStyle w:val="Akapitzlist"/>
+        <w:pStyle w:val="ListParagraph"/>
+      </w:pPr>
+    </w:p>
+    <w:p>
+      <w:pPr>
+        <w:pStyle w:val="ListParagraph"/>
         <w:numPr>
           <w:ilvl w:val="0"/>
           <w:numId w:val="3"/>
@@ -240,12 +197,12 @@
     </w:p>
     <w:p>
       <w:pPr>
-        <w:pStyle w:val="Akapitzlist"/>
-      </w:pPr>
-    </w:p>
-    <w:p>
-      <w:pPr>
-        <w:pStyle w:val="Akapitzlist"/>
+        <w:pStyle w:val="ListParagraph"/>
+      </w:pPr>
+    </w:p>
+    <w:p>
+      <w:pPr>
+        <w:pStyle w:val="ListParagraph"/>
         <w:numPr>
           <w:ilvl w:val="0"/>
           <w:numId w:val="3"/>
@@ -257,12 +214,12 @@
     </w:p>
     <w:p>
       <w:pPr>
-        <w:pStyle w:val="Akapitzlist"/>
-      </w:pPr>
-    </w:p>
-    <w:p>
-      <w:pPr>
-        <w:pStyle w:val="Akapitzlist"/>
+        <w:pStyle w:val="ListParagraph"/>
+      </w:pPr>
+    </w:p>
+    <w:p>
+      <w:pPr>
+        <w:pStyle w:val="ListParagraph"/>
         <w:numPr>
           <w:ilvl w:val="0"/>
           <w:numId w:val="3"/>
@@ -274,7 +231,7 @@
     </w:p>
     <w:p>
       <w:pPr>
-        <w:pStyle w:val="Akapitzlist"/>
+        <w:pStyle w:val="ListParagraph"/>
         <w:rPr>
           <w:b/>
           <w:color w:val="000000" w:themeColor="text1"/>
@@ -283,57 +240,57 @@
     </w:p>
     <w:p>
       <w:pPr>
-        <w:pStyle w:val="Akapitzlist"/>
-      </w:pPr>
-    </w:p>
-    <w:p>
-      <w:pPr>
-        <w:pStyle w:val="Akapitzlist"/>
-      </w:pPr>
-    </w:p>
-    <w:p>
-      <w:pPr>
-        <w:pStyle w:val="Akapitzlist"/>
-      </w:pPr>
-    </w:p>
-    <w:p>
-      <w:pPr>
-        <w:pStyle w:val="Akapitzlist"/>
-      </w:pPr>
-    </w:p>
-    <w:p>
-      <w:pPr>
-        <w:pStyle w:val="Akapitzlist"/>
-      </w:pPr>
-    </w:p>
-    <w:p>
-      <w:pPr>
-        <w:pStyle w:val="Akapitzlist"/>
-      </w:pPr>
-    </w:p>
-    <w:p>
-      <w:pPr>
-        <w:pStyle w:val="Akapitzlist"/>
-      </w:pPr>
-    </w:p>
-    <w:p>
-      <w:pPr>
-        <w:pStyle w:val="Akapitzlist"/>
-      </w:pPr>
-    </w:p>
-    <w:p>
-      <w:pPr>
-        <w:pStyle w:val="Akapitzlist"/>
-      </w:pPr>
-    </w:p>
-    <w:p>
-      <w:pPr>
-        <w:pStyle w:val="Akapitzlist"/>
-      </w:pPr>
-    </w:p>
-    <w:p>
-      <w:pPr>
-        <w:pStyle w:val="Akapitzlist"/>
+        <w:pStyle w:val="ListParagraph"/>
+      </w:pPr>
+    </w:p>
+    <w:p>
+      <w:pPr>
+        <w:pStyle w:val="ListParagraph"/>
+      </w:pPr>
+    </w:p>
+    <w:p>
+      <w:pPr>
+        <w:pStyle w:val="ListParagraph"/>
+      </w:pPr>
+    </w:p>
+    <w:p>
+      <w:pPr>
+        <w:pStyle w:val="ListParagraph"/>
+      </w:pPr>
+    </w:p>
+    <w:p>
+      <w:pPr>
+        <w:pStyle w:val="ListParagraph"/>
+      </w:pPr>
+    </w:p>
+    <w:p>
+      <w:pPr>
+        <w:pStyle w:val="ListParagraph"/>
+      </w:pPr>
+    </w:p>
+    <w:p>
+      <w:pPr>
+        <w:pStyle w:val="ListParagraph"/>
+      </w:pPr>
+    </w:p>
+    <w:p>
+      <w:pPr>
+        <w:pStyle w:val="ListParagraph"/>
+      </w:pPr>
+    </w:p>
+    <w:p>
+      <w:pPr>
+        <w:pStyle w:val="ListParagraph"/>
+      </w:pPr>
+    </w:p>
+    <w:p>
+      <w:pPr>
+        <w:pStyle w:val="ListParagraph"/>
+      </w:pPr>
+    </w:p>
+    <w:p>
+      <w:pPr>
+        <w:pStyle w:val="ListParagraph"/>
       </w:pPr>
     </w:p>
     <w:p>
@@ -347,7 +304,7 @@
     </w:p>
     <w:tbl>
       <w:tblPr>
-        <w:tblStyle w:val="Tabela-Siatka"/>
+        <w:tblStyle w:val="TableGrid"/>
         <w:tblW w:w="11058" w:type="dxa"/>
         <w:tblInd w:w="-998" w:type="dxa"/>
         <w:tblLayout w:type="fixed"/>
@@ -381,6 +338,7 @@
                 <w:sz w:val="18"/>
                 <w:szCs w:val="18"/>
               </w:rPr>
+              <w:lastRenderedPageBreak/>
               <w:t>Kto?</w:t>
             </w:r>
           </w:p>
@@ -1285,7 +1243,7 @@
     </w:p>
     <w:p>
       <w:pPr>
-        <w:pStyle w:val="Akapitzlist"/>
+        <w:pStyle w:val="ListParagraph"/>
         <w:numPr>
           <w:ilvl w:val="0"/>
           <w:numId w:val="7"/>
@@ -1327,7 +1285,7 @@
     </w:p>
     <w:p>
       <w:pPr>
-        <w:pStyle w:val="Akapitzlist"/>
+        <w:pStyle w:val="ListParagraph"/>
         <w:numPr>
           <w:ilvl w:val="0"/>
           <w:numId w:val="6"/>
@@ -2101,7 +2059,7 @@
     </w:tbl>
     <w:p>
       <w:pPr>
-        <w:pStyle w:val="Akapitzlist"/>
+        <w:pStyle w:val="ListParagraph"/>
         <w:rPr>
           <w:b/>
         </w:rPr>
@@ -2109,7 +2067,7 @@
     </w:p>
     <w:p>
       <w:pPr>
-        <w:pStyle w:val="Akapitzlist"/>
+        <w:pStyle w:val="ListParagraph"/>
         <w:rPr>
           <w:b/>
         </w:rPr>
@@ -2117,7 +2075,7 @@
     </w:p>
     <w:p>
       <w:pPr>
-        <w:pStyle w:val="Akapitzlist"/>
+        <w:pStyle w:val="ListParagraph"/>
         <w:rPr>
           <w:b/>
         </w:rPr>
@@ -2125,7 +2083,7 @@
     </w:p>
     <w:p>
       <w:pPr>
-        <w:pStyle w:val="Akapitzlist"/>
+        <w:pStyle w:val="ListParagraph"/>
         <w:rPr>
           <w:b/>
         </w:rPr>
@@ -2140,7 +2098,7 @@
     </w:p>
     <w:p>
       <w:pPr>
-        <w:pStyle w:val="Akapitzlist"/>
+        <w:pStyle w:val="ListParagraph"/>
         <w:numPr>
           <w:ilvl w:val="0"/>
           <w:numId w:val="6"/>
@@ -2197,34 +2155,15 @@
                 <w:lang w:val="en-US"/>
               </w:rPr>
             </w:pPr>
-            <w:proofErr w:type="spellStart"/>
             <w:r>
               <w:rPr>
                 <w:b/>
                 <w:bCs/>
                 <w:lang w:val="en-US"/>
               </w:rPr>
-              <w:t>Rodzaj</w:t>
-            </w:r>
-            <w:proofErr w:type="spellEnd"/>
-            <w:r>
-              <w:rPr>
-                <w:b/>
-                <w:bCs/>
-                <w:lang w:val="en-US"/>
-              </w:rPr>
-              <w:t xml:space="preserve"> </w:t>
-            </w:r>
-            <w:proofErr w:type="spellStart"/>
-            <w:r>
-              <w:rPr>
-                <w:b/>
-                <w:bCs/>
-                <w:lang w:val="en-US"/>
-              </w:rPr>
-              <w:t>zasobu</w:t>
-            </w:r>
-            <w:proofErr w:type="spellEnd"/>
+              <w:lastRenderedPageBreak/>
+              <w:t>Rodzaj zasobu</w:t>
+            </w:r>
           </w:p>
         </w:tc>
         <w:tc>
@@ -2245,7 +2184,6 @@
                 <w:b/>
               </w:rPr>
             </w:pPr>
-            <w:proofErr w:type="spellStart"/>
             <w:r>
               <w:rPr>
                 <w:b/>
@@ -2254,7 +2192,6 @@
               </w:rPr>
               <w:t>Nazwa</w:t>
             </w:r>
-            <w:proofErr w:type="spellEnd"/>
           </w:p>
         </w:tc>
         <w:tc>
@@ -2275,34 +2212,14 @@
                 <w:b/>
               </w:rPr>
             </w:pPr>
-            <w:proofErr w:type="spellStart"/>
             <w:r>
               <w:rPr>
                 <w:b/>
                 <w:bCs/>
                 <w:lang w:val="en-US"/>
               </w:rPr>
-              <w:t>Koszt</w:t>
-            </w:r>
-            <w:proofErr w:type="spellEnd"/>
-            <w:r>
-              <w:rPr>
-                <w:b/>
-                <w:bCs/>
-                <w:lang w:val="en-US"/>
-              </w:rPr>
-              <w:t xml:space="preserve"> </w:t>
-            </w:r>
-            <w:proofErr w:type="spellStart"/>
-            <w:r>
-              <w:rPr>
-                <w:b/>
-                <w:bCs/>
-                <w:lang w:val="en-US"/>
-              </w:rPr>
-              <w:t>rzeczywisty</w:t>
-            </w:r>
-            <w:proofErr w:type="spellEnd"/>
+              <w:t>Koszt rzeczywisty</w:t>
+            </w:r>
           </w:p>
         </w:tc>
         <w:tc>
@@ -2323,34 +2240,14 @@
                 <w:b/>
               </w:rPr>
             </w:pPr>
-            <w:proofErr w:type="spellStart"/>
             <w:r>
               <w:rPr>
                 <w:b/>
                 <w:bCs/>
                 <w:lang w:val="en-US"/>
               </w:rPr>
-              <w:t>Stawka</w:t>
-            </w:r>
-            <w:proofErr w:type="spellEnd"/>
-            <w:r>
-              <w:rPr>
-                <w:b/>
-                <w:bCs/>
-                <w:lang w:val="en-US"/>
-              </w:rPr>
-              <w:t xml:space="preserve"> </w:t>
-            </w:r>
-            <w:proofErr w:type="spellStart"/>
-            <w:r>
-              <w:rPr>
-                <w:b/>
-                <w:bCs/>
-                <w:lang w:val="en-US"/>
-              </w:rPr>
-              <w:t>standardowa</w:t>
-            </w:r>
-            <w:proofErr w:type="spellEnd"/>
+              <w:t>Stawka standardowa</w:t>
+            </w:r>
           </w:p>
         </w:tc>
       </w:tr>
@@ -2698,37 +2595,12 @@
                 <w:color w:val="000000"/>
               </w:rPr>
             </w:pPr>
-            <w:proofErr w:type="spellStart"/>
             <w:r>
               <w:rPr>
                 <w:rFonts w:ascii="Calibri" w:hAnsi="Calibri"/>
                 <w:color w:val="000000"/>
               </w:rPr>
-              <w:t>Dyrektor</w:t>
-            </w:r>
-            <w:proofErr w:type="spellEnd"/>
-            <w:r>
-              <w:rPr>
-                <w:rFonts w:ascii="Calibri" w:hAnsi="Calibri"/>
-                <w:color w:val="000000"/>
-              </w:rPr>
-              <w:t xml:space="preserve"> </w:t>
-            </w:r>
-            <w:proofErr w:type="spellStart"/>
-            <w:r>
-              <w:rPr>
-                <w:rFonts w:ascii="Calibri" w:hAnsi="Calibri"/>
-                <w:color w:val="000000"/>
-              </w:rPr>
-              <w:t>segmentu</w:t>
-            </w:r>
-            <w:proofErr w:type="spellEnd"/>
-            <w:r>
-              <w:rPr>
-                <w:rFonts w:ascii="Calibri" w:hAnsi="Calibri"/>
-                <w:color w:val="000000"/>
-              </w:rPr>
-              <w:t xml:space="preserve"> - Andrzej</w:t>
+              <w:t>Dyrektor segmentu - Andrzej</w:t>
             </w:r>
           </w:p>
         </w:tc>
@@ -2784,39 +2656,7 @@
                 <w:rFonts w:ascii="Calibri" w:hAnsi="Calibri"/>
                 <w:color w:val="000000"/>
               </w:rPr>
-              <w:t xml:space="preserve">100,00 </w:t>
-            </w:r>
-            <w:proofErr w:type="spellStart"/>
-            <w:r>
-              <w:rPr>
-                <w:rFonts w:ascii="Calibri" w:hAnsi="Calibri"/>
-                <w:color w:val="000000"/>
-              </w:rPr>
-              <w:t>zł</w:t>
-            </w:r>
-            <w:proofErr w:type="spellEnd"/>
-            <w:r>
-              <w:rPr>
-                <w:rFonts w:ascii="Calibri" w:hAnsi="Calibri"/>
-                <w:color w:val="000000"/>
-              </w:rPr>
-              <w:t>/</w:t>
-            </w:r>
-            <w:proofErr w:type="spellStart"/>
-            <w:r>
-              <w:rPr>
-                <w:rFonts w:ascii="Calibri" w:hAnsi="Calibri"/>
-                <w:color w:val="000000"/>
-              </w:rPr>
-              <w:t>godz</w:t>
-            </w:r>
-            <w:proofErr w:type="spellEnd"/>
-            <w:r>
-              <w:rPr>
-                <w:rFonts w:ascii="Calibri" w:hAnsi="Calibri"/>
-                <w:color w:val="000000"/>
-              </w:rPr>
-              <w:t>.</w:t>
+              <w:t>100,00 zł/godz.</w:t>
             </w:r>
           </w:p>
         </w:tc>
@@ -2837,7 +2677,6 @@
                 <w:color w:val="000000"/>
               </w:rPr>
             </w:pPr>
-            <w:proofErr w:type="spellStart"/>
             <w:r>
               <w:rPr>
                 <w:rFonts w:ascii="Calibri" w:hAnsi="Calibri"/>
@@ -2845,7 +2684,6 @@
               </w:rPr>
               <w:t>Praca</w:t>
             </w:r>
-            <w:proofErr w:type="spellEnd"/>
           </w:p>
         </w:tc>
         <w:tc>
@@ -2867,53 +2705,12 @@
                 <w:color w:val="000000"/>
               </w:rPr>
             </w:pPr>
-            <w:proofErr w:type="spellStart"/>
             <w:r>
               <w:rPr>
                 <w:rFonts w:ascii="Calibri" w:hAnsi="Calibri"/>
                 <w:color w:val="000000"/>
               </w:rPr>
-              <w:t>Starszy</w:t>
-            </w:r>
-            <w:proofErr w:type="spellEnd"/>
-            <w:r>
-              <w:rPr>
-                <w:rFonts w:ascii="Calibri" w:hAnsi="Calibri"/>
-                <w:color w:val="000000"/>
-              </w:rPr>
-              <w:t xml:space="preserve"> </w:t>
-            </w:r>
-            <w:proofErr w:type="spellStart"/>
-            <w:r>
-              <w:rPr>
-                <w:rFonts w:ascii="Calibri" w:hAnsi="Calibri"/>
-                <w:color w:val="000000"/>
-              </w:rPr>
-              <w:t>specjalista</w:t>
-            </w:r>
-            <w:proofErr w:type="spellEnd"/>
-            <w:r>
-              <w:rPr>
-                <w:rFonts w:ascii="Calibri" w:hAnsi="Calibri"/>
-                <w:color w:val="000000"/>
-              </w:rPr>
-              <w:t xml:space="preserve"> </w:t>
-            </w:r>
-            <w:proofErr w:type="spellStart"/>
-            <w:r>
-              <w:rPr>
-                <w:rFonts w:ascii="Calibri" w:hAnsi="Calibri"/>
-                <w:color w:val="000000"/>
-              </w:rPr>
-              <w:t>sieci</w:t>
-            </w:r>
-            <w:proofErr w:type="spellEnd"/>
-            <w:r>
-              <w:rPr>
-                <w:rFonts w:ascii="Calibri" w:hAnsi="Calibri"/>
-                <w:color w:val="000000"/>
-              </w:rPr>
-              <w:t xml:space="preserve"> - Mateusz</w:t>
+              <w:t>Starszy specjalista sieci - Mateusz</w:t>
             </w:r>
           </w:p>
         </w:tc>
@@ -2969,39 +2766,7 @@
                 <w:rFonts w:ascii="Calibri" w:hAnsi="Calibri"/>
                 <w:color w:val="000000"/>
               </w:rPr>
-              <w:t xml:space="preserve">50,00 </w:t>
-            </w:r>
-            <w:proofErr w:type="spellStart"/>
-            <w:r>
-              <w:rPr>
-                <w:rFonts w:ascii="Calibri" w:hAnsi="Calibri"/>
-                <w:color w:val="000000"/>
-              </w:rPr>
-              <w:t>zł</w:t>
-            </w:r>
-            <w:proofErr w:type="spellEnd"/>
-            <w:r>
-              <w:rPr>
-                <w:rFonts w:ascii="Calibri" w:hAnsi="Calibri"/>
-                <w:color w:val="000000"/>
-              </w:rPr>
-              <w:t>/</w:t>
-            </w:r>
-            <w:proofErr w:type="spellStart"/>
-            <w:r>
-              <w:rPr>
-                <w:rFonts w:ascii="Calibri" w:hAnsi="Calibri"/>
-                <w:color w:val="000000"/>
-              </w:rPr>
-              <w:t>godz</w:t>
-            </w:r>
-            <w:proofErr w:type="spellEnd"/>
-            <w:r>
-              <w:rPr>
-                <w:rFonts w:ascii="Calibri" w:hAnsi="Calibri"/>
-                <w:color w:val="000000"/>
-              </w:rPr>
-              <w:t>.</w:t>
+              <w:t>50,00 zł/godz.</w:t>
             </w:r>
           </w:p>
         </w:tc>
@@ -3022,7 +2787,6 @@
                 <w:color w:val="000000"/>
               </w:rPr>
             </w:pPr>
-            <w:proofErr w:type="spellStart"/>
             <w:r>
               <w:rPr>
                 <w:rFonts w:ascii="Calibri" w:hAnsi="Calibri"/>
@@ -3030,7 +2794,6 @@
               </w:rPr>
               <w:t>Praca</w:t>
             </w:r>
-            <w:proofErr w:type="spellEnd"/>
           </w:p>
         </w:tc>
         <w:tc>
@@ -3052,37 +2815,12 @@
                 <w:color w:val="000000"/>
               </w:rPr>
             </w:pPr>
-            <w:proofErr w:type="spellStart"/>
             <w:r>
               <w:rPr>
                 <w:rFonts w:ascii="Calibri" w:hAnsi="Calibri"/>
                 <w:color w:val="000000"/>
               </w:rPr>
-              <w:t>Starszy</w:t>
-            </w:r>
-            <w:proofErr w:type="spellEnd"/>
-            <w:r>
-              <w:rPr>
-                <w:rFonts w:ascii="Calibri" w:hAnsi="Calibri"/>
-                <w:color w:val="000000"/>
-              </w:rPr>
-              <w:t xml:space="preserve"> administrator </w:t>
-            </w:r>
-            <w:proofErr w:type="spellStart"/>
-            <w:r>
-              <w:rPr>
-                <w:rFonts w:ascii="Calibri" w:hAnsi="Calibri"/>
-                <w:color w:val="000000"/>
-              </w:rPr>
-              <w:t>sieci</w:t>
-            </w:r>
-            <w:proofErr w:type="spellEnd"/>
-            <w:r>
-              <w:rPr>
-                <w:rFonts w:ascii="Calibri" w:hAnsi="Calibri"/>
-                <w:color w:val="000000"/>
-              </w:rPr>
-              <w:t xml:space="preserve"> - Adam</w:t>
+              <w:t>Starszy administrator sieci - Adam</w:t>
             </w:r>
           </w:p>
         </w:tc>
@@ -3138,39 +2876,7 @@
                 <w:rFonts w:ascii="Calibri" w:hAnsi="Calibri"/>
                 <w:color w:val="000000"/>
               </w:rPr>
-              <w:t xml:space="preserve">50,00 </w:t>
-            </w:r>
-            <w:proofErr w:type="spellStart"/>
-            <w:r>
-              <w:rPr>
-                <w:rFonts w:ascii="Calibri" w:hAnsi="Calibri"/>
-                <w:color w:val="000000"/>
-              </w:rPr>
-              <w:t>zł</w:t>
-            </w:r>
-            <w:proofErr w:type="spellEnd"/>
-            <w:r>
-              <w:rPr>
-                <w:rFonts w:ascii="Calibri" w:hAnsi="Calibri"/>
-                <w:color w:val="000000"/>
-              </w:rPr>
-              <w:t>/</w:t>
-            </w:r>
-            <w:proofErr w:type="spellStart"/>
-            <w:r>
-              <w:rPr>
-                <w:rFonts w:ascii="Calibri" w:hAnsi="Calibri"/>
-                <w:color w:val="000000"/>
-              </w:rPr>
-              <w:t>godz</w:t>
-            </w:r>
-            <w:proofErr w:type="spellEnd"/>
-            <w:r>
-              <w:rPr>
-                <w:rFonts w:ascii="Calibri" w:hAnsi="Calibri"/>
-                <w:color w:val="000000"/>
-              </w:rPr>
-              <w:t>.</w:t>
+              <w:t>50,00 zł/godz.</w:t>
             </w:r>
           </w:p>
         </w:tc>
@@ -3191,7 +2897,6 @@
                 <w:color w:val="000000"/>
               </w:rPr>
             </w:pPr>
-            <w:proofErr w:type="spellStart"/>
             <w:r>
               <w:rPr>
                 <w:rFonts w:ascii="Calibri" w:hAnsi="Calibri"/>
@@ -3199,7 +2904,6 @@
               </w:rPr>
               <w:t>Praca</w:t>
             </w:r>
-            <w:proofErr w:type="spellEnd"/>
           </w:p>
         </w:tc>
         <w:tc>
@@ -3221,85 +2925,12 @@
                 <w:color w:val="000000"/>
               </w:rPr>
             </w:pPr>
-            <w:proofErr w:type="spellStart"/>
             <w:r>
               <w:rPr>
                 <w:rFonts w:ascii="Calibri" w:hAnsi="Calibri"/>
                 <w:color w:val="000000"/>
               </w:rPr>
-              <w:t>Starszy</w:t>
-            </w:r>
-            <w:proofErr w:type="spellEnd"/>
-            <w:r>
-              <w:rPr>
-                <w:rFonts w:ascii="Calibri" w:hAnsi="Calibri"/>
-                <w:color w:val="000000"/>
-              </w:rPr>
-              <w:t xml:space="preserve"> </w:t>
-            </w:r>
-            <w:proofErr w:type="spellStart"/>
-            <w:r>
-              <w:rPr>
-                <w:rFonts w:ascii="Calibri" w:hAnsi="Calibri"/>
-                <w:color w:val="000000"/>
-              </w:rPr>
-              <w:t>specjalista</w:t>
-            </w:r>
-            <w:proofErr w:type="spellEnd"/>
-            <w:r>
-              <w:rPr>
-                <w:rFonts w:ascii="Calibri" w:hAnsi="Calibri"/>
-                <w:color w:val="000000"/>
-              </w:rPr>
-              <w:t xml:space="preserve"> ds.. </w:t>
-            </w:r>
-            <w:proofErr w:type="spellStart"/>
-            <w:r>
-              <w:rPr>
-                <w:rFonts w:ascii="Calibri" w:hAnsi="Calibri"/>
-                <w:color w:val="000000"/>
-              </w:rPr>
-              <w:t>Aplikacji</w:t>
-            </w:r>
-            <w:proofErr w:type="spellEnd"/>
-            <w:r>
-              <w:rPr>
-                <w:rFonts w:ascii="Calibri" w:hAnsi="Calibri"/>
-                <w:color w:val="000000"/>
-              </w:rPr>
-              <w:t xml:space="preserve"> </w:t>
-            </w:r>
-            <w:proofErr w:type="spellStart"/>
-            <w:r>
-              <w:rPr>
-                <w:rFonts w:ascii="Calibri" w:hAnsi="Calibri"/>
-                <w:color w:val="000000"/>
-              </w:rPr>
-              <w:t>i</w:t>
-            </w:r>
-            <w:proofErr w:type="spellEnd"/>
-            <w:r>
-              <w:rPr>
-                <w:rFonts w:ascii="Calibri" w:hAnsi="Calibri"/>
-                <w:color w:val="000000"/>
-              </w:rPr>
-              <w:t xml:space="preserve"> </w:t>
-            </w:r>
-            <w:proofErr w:type="spellStart"/>
-            <w:r>
-              <w:rPr>
-                <w:rFonts w:ascii="Calibri" w:hAnsi="Calibri"/>
-                <w:color w:val="000000"/>
-              </w:rPr>
-              <w:t>oprogramowania</w:t>
-            </w:r>
-            <w:proofErr w:type="spellEnd"/>
-            <w:r>
-              <w:rPr>
-                <w:rFonts w:ascii="Calibri" w:hAnsi="Calibri"/>
-                <w:color w:val="000000"/>
-              </w:rPr>
-              <w:t xml:space="preserve"> - Roman</w:t>
+              <w:t>Starszy specjalista ds.. Aplikacji i oprogramowania - Roman</w:t>
             </w:r>
           </w:p>
         </w:tc>
@@ -3355,39 +2986,7 @@
                 <w:rFonts w:ascii="Calibri" w:hAnsi="Calibri"/>
                 <w:color w:val="000000"/>
               </w:rPr>
-              <w:t xml:space="preserve">50,00 </w:t>
-            </w:r>
-            <w:proofErr w:type="spellStart"/>
-            <w:r>
-              <w:rPr>
-                <w:rFonts w:ascii="Calibri" w:hAnsi="Calibri"/>
-                <w:color w:val="000000"/>
-              </w:rPr>
-              <w:t>zł</w:t>
-            </w:r>
-            <w:proofErr w:type="spellEnd"/>
-            <w:r>
-              <w:rPr>
-                <w:rFonts w:ascii="Calibri" w:hAnsi="Calibri"/>
-                <w:color w:val="000000"/>
-              </w:rPr>
-              <w:t>/</w:t>
-            </w:r>
-            <w:proofErr w:type="spellStart"/>
-            <w:r>
-              <w:rPr>
-                <w:rFonts w:ascii="Calibri" w:hAnsi="Calibri"/>
-                <w:color w:val="000000"/>
-              </w:rPr>
-              <w:t>godz</w:t>
-            </w:r>
-            <w:proofErr w:type="spellEnd"/>
-            <w:r>
-              <w:rPr>
-                <w:rFonts w:ascii="Calibri" w:hAnsi="Calibri"/>
-                <w:color w:val="000000"/>
-              </w:rPr>
-              <w:t>.</w:t>
+              <w:t>50,00 zł/godz.</w:t>
             </w:r>
           </w:p>
         </w:tc>
@@ -3408,7 +3007,6 @@
                 <w:color w:val="000000"/>
               </w:rPr>
             </w:pPr>
-            <w:proofErr w:type="spellStart"/>
             <w:r>
               <w:rPr>
                 <w:rFonts w:ascii="Calibri" w:hAnsi="Calibri"/>
@@ -3416,7 +3014,6 @@
               </w:rPr>
               <w:t>Praca</w:t>
             </w:r>
-            <w:proofErr w:type="spellEnd"/>
           </w:p>
         </w:tc>
         <w:tc>
@@ -3438,47 +3035,13 @@
                 <w:color w:val="000000"/>
               </w:rPr>
             </w:pPr>
-            <w:proofErr w:type="spellStart"/>
             <w:r>
               <w:rPr>
                 <w:rFonts w:ascii="Calibri" w:hAnsi="Calibri"/>
                 <w:color w:val="000000"/>
               </w:rPr>
-              <w:t>Dyrektor</w:t>
-            </w:r>
-            <w:proofErr w:type="spellEnd"/>
-            <w:r>
-              <w:rPr>
-                <w:rFonts w:ascii="Calibri" w:hAnsi="Calibri"/>
-                <w:color w:val="000000"/>
-              </w:rPr>
-              <w:t xml:space="preserve"> </w:t>
-            </w:r>
-            <w:proofErr w:type="spellStart"/>
-            <w:r>
-              <w:rPr>
-                <w:rFonts w:ascii="Calibri" w:hAnsi="Calibri"/>
-                <w:color w:val="000000"/>
-              </w:rPr>
-              <w:t>operacyjny</w:t>
-            </w:r>
-            <w:proofErr w:type="spellEnd"/>
-            <w:r>
-              <w:rPr>
-                <w:rFonts w:ascii="Calibri" w:hAnsi="Calibri"/>
-                <w:color w:val="000000"/>
-              </w:rPr>
-              <w:t xml:space="preserve"> - </w:t>
-            </w:r>
-            <w:proofErr w:type="spellStart"/>
-            <w:r>
-              <w:rPr>
-                <w:rFonts w:ascii="Calibri" w:hAnsi="Calibri"/>
-                <w:color w:val="000000"/>
-              </w:rPr>
-              <w:t>Michalina</w:t>
-            </w:r>
-            <w:proofErr w:type="spellEnd"/>
+              <w:t>Dyrektor operacyjny - Michalina</w:t>
+            </w:r>
           </w:p>
         </w:tc>
         <w:tc>
@@ -3533,39 +3096,7 @@
                 <w:rFonts w:ascii="Calibri" w:hAnsi="Calibri"/>
                 <w:color w:val="000000"/>
               </w:rPr>
-              <w:t xml:space="preserve">120,00 </w:t>
-            </w:r>
-            <w:proofErr w:type="spellStart"/>
-            <w:r>
-              <w:rPr>
-                <w:rFonts w:ascii="Calibri" w:hAnsi="Calibri"/>
-                <w:color w:val="000000"/>
-              </w:rPr>
-              <w:t>zł</w:t>
-            </w:r>
-            <w:proofErr w:type="spellEnd"/>
-            <w:r>
-              <w:rPr>
-                <w:rFonts w:ascii="Calibri" w:hAnsi="Calibri"/>
-                <w:color w:val="000000"/>
-              </w:rPr>
-              <w:t>/</w:t>
-            </w:r>
-            <w:proofErr w:type="spellStart"/>
-            <w:r>
-              <w:rPr>
-                <w:rFonts w:ascii="Calibri" w:hAnsi="Calibri"/>
-                <w:color w:val="000000"/>
-              </w:rPr>
-              <w:t>godz</w:t>
-            </w:r>
-            <w:proofErr w:type="spellEnd"/>
-            <w:r>
-              <w:rPr>
-                <w:rFonts w:ascii="Calibri" w:hAnsi="Calibri"/>
-                <w:color w:val="000000"/>
-              </w:rPr>
-              <w:t>.</w:t>
+              <w:t>120,00 zł/godz.</w:t>
             </w:r>
           </w:p>
         </w:tc>
@@ -3586,7 +3117,6 @@
                 <w:color w:val="000000"/>
               </w:rPr>
             </w:pPr>
-            <w:proofErr w:type="spellStart"/>
             <w:r>
               <w:rPr>
                 <w:rFonts w:ascii="Calibri" w:hAnsi="Calibri"/>
@@ -3594,7 +3124,6 @@
               </w:rPr>
               <w:t>Praca</w:t>
             </w:r>
-            <w:proofErr w:type="spellEnd"/>
           </w:p>
         </w:tc>
         <w:tc>
@@ -3616,47 +3145,13 @@
                 <w:color w:val="000000"/>
               </w:rPr>
             </w:pPr>
-            <w:proofErr w:type="spellStart"/>
             <w:r>
               <w:rPr>
                 <w:rFonts w:ascii="Calibri" w:hAnsi="Calibri"/>
                 <w:color w:val="000000"/>
               </w:rPr>
-              <w:t>Przedstawiciel</w:t>
-            </w:r>
-            <w:proofErr w:type="spellEnd"/>
-            <w:r>
-              <w:rPr>
-                <w:rFonts w:ascii="Calibri" w:hAnsi="Calibri"/>
-                <w:color w:val="000000"/>
-              </w:rPr>
-              <w:t xml:space="preserve"> </w:t>
-            </w:r>
-            <w:proofErr w:type="spellStart"/>
-            <w:r>
-              <w:rPr>
-                <w:rFonts w:ascii="Calibri" w:hAnsi="Calibri"/>
-                <w:color w:val="000000"/>
-              </w:rPr>
-              <w:t>użytkowników</w:t>
-            </w:r>
-            <w:proofErr w:type="spellEnd"/>
-            <w:r>
-              <w:rPr>
-                <w:rFonts w:ascii="Calibri" w:hAnsi="Calibri"/>
-                <w:color w:val="000000"/>
-              </w:rPr>
-              <w:t xml:space="preserve"> - </w:t>
-            </w:r>
-            <w:proofErr w:type="spellStart"/>
-            <w:r>
-              <w:rPr>
-                <w:rFonts w:ascii="Calibri" w:hAnsi="Calibri"/>
-                <w:color w:val="000000"/>
-              </w:rPr>
-              <w:t>Janusz</w:t>
-            </w:r>
-            <w:proofErr w:type="spellEnd"/>
+              <w:t>Przedstawiciel użytkowników - Janusz</w:t>
+            </w:r>
           </w:p>
         </w:tc>
         <w:tc>
@@ -3711,39 +3206,7 @@
                 <w:rFonts w:ascii="Calibri" w:hAnsi="Calibri"/>
                 <w:color w:val="000000"/>
               </w:rPr>
-              <w:t xml:space="preserve">30,00 </w:t>
-            </w:r>
-            <w:proofErr w:type="spellStart"/>
-            <w:r>
-              <w:rPr>
-                <w:rFonts w:ascii="Calibri" w:hAnsi="Calibri"/>
-                <w:color w:val="000000"/>
-              </w:rPr>
-              <w:t>zł</w:t>
-            </w:r>
-            <w:proofErr w:type="spellEnd"/>
-            <w:r>
-              <w:rPr>
-                <w:rFonts w:ascii="Calibri" w:hAnsi="Calibri"/>
-                <w:color w:val="000000"/>
-              </w:rPr>
-              <w:t>/</w:t>
-            </w:r>
-            <w:proofErr w:type="spellStart"/>
-            <w:r>
-              <w:rPr>
-                <w:rFonts w:ascii="Calibri" w:hAnsi="Calibri"/>
-                <w:color w:val="000000"/>
-              </w:rPr>
-              <w:t>godz</w:t>
-            </w:r>
-            <w:proofErr w:type="spellEnd"/>
-            <w:r>
-              <w:rPr>
-                <w:rFonts w:ascii="Calibri" w:hAnsi="Calibri"/>
-                <w:color w:val="000000"/>
-              </w:rPr>
-              <w:t>.</w:t>
+              <w:t>30,00 zł/godz.</w:t>
             </w:r>
           </w:p>
         </w:tc>
@@ -3764,7 +3227,6 @@
                 <w:color w:val="000000"/>
               </w:rPr>
             </w:pPr>
-            <w:proofErr w:type="spellStart"/>
             <w:r>
               <w:rPr>
                 <w:rFonts w:ascii="Calibri" w:hAnsi="Calibri"/>
@@ -3772,7 +3234,6 @@
               </w:rPr>
               <w:t>Praca</w:t>
             </w:r>
-            <w:proofErr w:type="spellEnd"/>
           </w:p>
         </w:tc>
         <w:tc>
@@ -3794,69 +3255,12 @@
                 <w:color w:val="000000"/>
               </w:rPr>
             </w:pPr>
-            <w:proofErr w:type="spellStart"/>
             <w:r>
               <w:rPr>
                 <w:rFonts w:ascii="Calibri" w:hAnsi="Calibri"/>
                 <w:color w:val="000000"/>
               </w:rPr>
-              <w:t>Specjalista</w:t>
-            </w:r>
-            <w:proofErr w:type="spellEnd"/>
-            <w:r>
-              <w:rPr>
-                <w:rFonts w:ascii="Calibri" w:hAnsi="Calibri"/>
-                <w:color w:val="000000"/>
-              </w:rPr>
-              <w:t xml:space="preserve"> ds.. </w:t>
-            </w:r>
-            <w:proofErr w:type="spellStart"/>
-            <w:r>
-              <w:rPr>
-                <w:rFonts w:ascii="Calibri" w:hAnsi="Calibri"/>
-                <w:color w:val="000000"/>
-              </w:rPr>
-              <w:t>Rozwoju</w:t>
-            </w:r>
-            <w:proofErr w:type="spellEnd"/>
-            <w:r>
-              <w:rPr>
-                <w:rFonts w:ascii="Calibri" w:hAnsi="Calibri"/>
-                <w:color w:val="000000"/>
-              </w:rPr>
-              <w:t xml:space="preserve"> </w:t>
-            </w:r>
-            <w:proofErr w:type="spellStart"/>
-            <w:r>
-              <w:rPr>
-                <w:rFonts w:ascii="Calibri" w:hAnsi="Calibri"/>
-                <w:color w:val="000000"/>
-              </w:rPr>
-              <w:t>i</w:t>
-            </w:r>
-            <w:proofErr w:type="spellEnd"/>
-            <w:r>
-              <w:rPr>
-                <w:rFonts w:ascii="Calibri" w:hAnsi="Calibri"/>
-                <w:color w:val="000000"/>
-              </w:rPr>
-              <w:t xml:space="preserve"> </w:t>
-            </w:r>
-            <w:proofErr w:type="spellStart"/>
-            <w:r>
-              <w:rPr>
-                <w:rFonts w:ascii="Calibri" w:hAnsi="Calibri"/>
-                <w:color w:val="000000"/>
-              </w:rPr>
-              <w:t>szkoleń</w:t>
-            </w:r>
-            <w:proofErr w:type="spellEnd"/>
-            <w:r>
-              <w:rPr>
-                <w:rFonts w:ascii="Calibri" w:hAnsi="Calibri"/>
-                <w:color w:val="000000"/>
-              </w:rPr>
-              <w:t xml:space="preserve"> - Anna</w:t>
+              <w:t>Specjalista ds.. Rozwoju i szkoleń - Anna</w:t>
             </w:r>
           </w:p>
         </w:tc>
@@ -3912,39 +3316,7 @@
                 <w:rFonts w:ascii="Calibri" w:hAnsi="Calibri"/>
                 <w:color w:val="000000"/>
               </w:rPr>
-              <w:t xml:space="preserve">35,00 </w:t>
-            </w:r>
-            <w:proofErr w:type="spellStart"/>
-            <w:r>
-              <w:rPr>
-                <w:rFonts w:ascii="Calibri" w:hAnsi="Calibri"/>
-                <w:color w:val="000000"/>
-              </w:rPr>
-              <w:t>zł</w:t>
-            </w:r>
-            <w:proofErr w:type="spellEnd"/>
-            <w:r>
-              <w:rPr>
-                <w:rFonts w:ascii="Calibri" w:hAnsi="Calibri"/>
-                <w:color w:val="000000"/>
-              </w:rPr>
-              <w:t>/</w:t>
-            </w:r>
-            <w:proofErr w:type="spellStart"/>
-            <w:r>
-              <w:rPr>
-                <w:rFonts w:ascii="Calibri" w:hAnsi="Calibri"/>
-                <w:color w:val="000000"/>
-              </w:rPr>
-              <w:t>godz</w:t>
-            </w:r>
-            <w:proofErr w:type="spellEnd"/>
-            <w:r>
-              <w:rPr>
-                <w:rFonts w:ascii="Calibri" w:hAnsi="Calibri"/>
-                <w:color w:val="000000"/>
-              </w:rPr>
-              <w:t>.</w:t>
+              <w:t>35,00 zł/godz.</w:t>
             </w:r>
           </w:p>
         </w:tc>
@@ -3965,7 +3337,6 @@
                 <w:color w:val="000000"/>
               </w:rPr>
             </w:pPr>
-            <w:proofErr w:type="spellStart"/>
             <w:r>
               <w:rPr>
                 <w:rFonts w:ascii="Calibri" w:hAnsi="Calibri"/>
@@ -3973,7 +3344,6 @@
               </w:rPr>
               <w:t>Praca</w:t>
             </w:r>
-            <w:proofErr w:type="spellEnd"/>
           </w:p>
         </w:tc>
         <w:tc>
@@ -3995,79 +3365,13 @@
                 <w:color w:val="000000"/>
               </w:rPr>
             </w:pPr>
-            <w:proofErr w:type="spellStart"/>
             <w:r>
               <w:rPr>
                 <w:rFonts w:ascii="Calibri" w:hAnsi="Calibri"/>
                 <w:color w:val="000000"/>
               </w:rPr>
-              <w:t>Trener</w:t>
-            </w:r>
-            <w:proofErr w:type="spellEnd"/>
-            <w:r>
-              <w:rPr>
-                <w:rFonts w:ascii="Calibri" w:hAnsi="Calibri"/>
-                <w:color w:val="000000"/>
-              </w:rPr>
-              <w:t xml:space="preserve">/ </w:t>
-            </w:r>
-            <w:proofErr w:type="spellStart"/>
-            <w:r>
-              <w:rPr>
-                <w:rFonts w:ascii="Calibri" w:hAnsi="Calibri"/>
-                <w:color w:val="000000"/>
-              </w:rPr>
-              <w:t>Specjalista</w:t>
-            </w:r>
-            <w:proofErr w:type="spellEnd"/>
-            <w:r>
-              <w:rPr>
-                <w:rFonts w:ascii="Calibri" w:hAnsi="Calibri"/>
-                <w:color w:val="000000"/>
-              </w:rPr>
-              <w:t xml:space="preserve"> ds.. </w:t>
-            </w:r>
-            <w:proofErr w:type="spellStart"/>
-            <w:r>
-              <w:rPr>
-                <w:rFonts w:ascii="Calibri" w:hAnsi="Calibri"/>
-                <w:color w:val="000000"/>
-              </w:rPr>
-              <w:t>Zarządzania</w:t>
-            </w:r>
-            <w:proofErr w:type="spellEnd"/>
-            <w:r>
-              <w:rPr>
-                <w:rFonts w:ascii="Calibri" w:hAnsi="Calibri"/>
-                <w:color w:val="000000"/>
-              </w:rPr>
-              <w:t xml:space="preserve"> </w:t>
-            </w:r>
-            <w:proofErr w:type="spellStart"/>
-            <w:r>
-              <w:rPr>
-                <w:rFonts w:ascii="Calibri" w:hAnsi="Calibri"/>
-                <w:color w:val="000000"/>
-              </w:rPr>
-              <w:t>zmianą</w:t>
-            </w:r>
-            <w:proofErr w:type="spellEnd"/>
-            <w:r>
-              <w:rPr>
-                <w:rFonts w:ascii="Calibri" w:hAnsi="Calibri"/>
-                <w:color w:val="000000"/>
-              </w:rPr>
-              <w:t xml:space="preserve"> - </w:t>
-            </w:r>
-            <w:proofErr w:type="spellStart"/>
-            <w:r>
-              <w:rPr>
-                <w:rFonts w:ascii="Calibri" w:hAnsi="Calibri"/>
-                <w:color w:val="000000"/>
-              </w:rPr>
-              <w:t>Zofia</w:t>
-            </w:r>
-            <w:proofErr w:type="spellEnd"/>
+              <w:t>Trener/ Specjalista ds.. Zarządzania zmianą - Zofia</w:t>
+            </w:r>
           </w:p>
         </w:tc>
         <w:tc>
@@ -4122,39 +3426,7 @@
                 <w:rFonts w:ascii="Calibri" w:hAnsi="Calibri"/>
                 <w:color w:val="000000"/>
               </w:rPr>
-              <w:t xml:space="preserve">80,00 </w:t>
-            </w:r>
-            <w:proofErr w:type="spellStart"/>
-            <w:r>
-              <w:rPr>
-                <w:rFonts w:ascii="Calibri" w:hAnsi="Calibri"/>
-                <w:color w:val="000000"/>
-              </w:rPr>
-              <w:t>zł</w:t>
-            </w:r>
-            <w:proofErr w:type="spellEnd"/>
-            <w:r>
-              <w:rPr>
-                <w:rFonts w:ascii="Calibri" w:hAnsi="Calibri"/>
-                <w:color w:val="000000"/>
-              </w:rPr>
-              <w:t>/</w:t>
-            </w:r>
-            <w:proofErr w:type="spellStart"/>
-            <w:r>
-              <w:rPr>
-                <w:rFonts w:ascii="Calibri" w:hAnsi="Calibri"/>
-                <w:color w:val="000000"/>
-              </w:rPr>
-              <w:t>godz</w:t>
-            </w:r>
-            <w:proofErr w:type="spellEnd"/>
-            <w:r>
-              <w:rPr>
-                <w:rFonts w:ascii="Calibri" w:hAnsi="Calibri"/>
-                <w:color w:val="000000"/>
-              </w:rPr>
-              <w:t>.</w:t>
+              <w:t>80,00 zł/godz.</w:t>
             </w:r>
           </w:p>
         </w:tc>
@@ -4175,7 +3447,6 @@
                 <w:color w:val="000000"/>
               </w:rPr>
             </w:pPr>
-            <w:proofErr w:type="spellStart"/>
             <w:r>
               <w:rPr>
                 <w:rFonts w:ascii="Calibri" w:hAnsi="Calibri"/>
@@ -4183,7 +3454,6 @@
               </w:rPr>
               <w:t>Praca</w:t>
             </w:r>
-            <w:proofErr w:type="spellEnd"/>
           </w:p>
         </w:tc>
         <w:tc>
@@ -4205,63 +3475,13 @@
                 <w:color w:val="000000"/>
               </w:rPr>
             </w:pPr>
-            <w:proofErr w:type="spellStart"/>
             <w:r>
               <w:rPr>
                 <w:rFonts w:ascii="Calibri" w:hAnsi="Calibri"/>
                 <w:color w:val="000000"/>
               </w:rPr>
-              <w:t>Pracownik</w:t>
-            </w:r>
-            <w:proofErr w:type="spellEnd"/>
-            <w:r>
-              <w:rPr>
-                <w:rFonts w:ascii="Calibri" w:hAnsi="Calibri"/>
-                <w:color w:val="000000"/>
-              </w:rPr>
-              <w:t xml:space="preserve"> </w:t>
-            </w:r>
-            <w:proofErr w:type="spellStart"/>
-            <w:r>
-              <w:rPr>
-                <w:rFonts w:ascii="Calibri" w:hAnsi="Calibri"/>
-                <w:color w:val="000000"/>
-              </w:rPr>
-              <w:t>działu</w:t>
-            </w:r>
-            <w:proofErr w:type="spellEnd"/>
-            <w:r>
-              <w:rPr>
-                <w:rFonts w:ascii="Calibri" w:hAnsi="Calibri"/>
-                <w:color w:val="000000"/>
-              </w:rPr>
-              <w:t xml:space="preserve"> </w:t>
-            </w:r>
-            <w:proofErr w:type="spellStart"/>
-            <w:r>
-              <w:rPr>
-                <w:rFonts w:ascii="Calibri" w:hAnsi="Calibri"/>
-                <w:color w:val="000000"/>
-              </w:rPr>
-              <w:t>wsparcia</w:t>
-            </w:r>
-            <w:proofErr w:type="spellEnd"/>
-            <w:r>
-              <w:rPr>
-                <w:rFonts w:ascii="Calibri" w:hAnsi="Calibri"/>
-                <w:color w:val="000000"/>
-              </w:rPr>
-              <w:t xml:space="preserve"> IT - </w:t>
-            </w:r>
-            <w:proofErr w:type="spellStart"/>
-            <w:r>
-              <w:rPr>
-                <w:rFonts w:ascii="Calibri" w:hAnsi="Calibri"/>
-                <w:color w:val="000000"/>
-              </w:rPr>
-              <w:t>Łukasz</w:t>
-            </w:r>
-            <w:proofErr w:type="spellEnd"/>
+              <w:t>Pracownik działu wsparcia IT - Łukasz</w:t>
+            </w:r>
           </w:p>
         </w:tc>
         <w:tc>
@@ -4316,39 +3536,7 @@
                 <w:rFonts w:ascii="Calibri" w:hAnsi="Calibri"/>
                 <w:color w:val="000000"/>
               </w:rPr>
-              <w:t xml:space="preserve">35,00 </w:t>
-            </w:r>
-            <w:proofErr w:type="spellStart"/>
-            <w:r>
-              <w:rPr>
-                <w:rFonts w:ascii="Calibri" w:hAnsi="Calibri"/>
-                <w:color w:val="000000"/>
-              </w:rPr>
-              <w:t>zł</w:t>
-            </w:r>
-            <w:proofErr w:type="spellEnd"/>
-            <w:r>
-              <w:rPr>
-                <w:rFonts w:ascii="Calibri" w:hAnsi="Calibri"/>
-                <w:color w:val="000000"/>
-              </w:rPr>
-              <w:t>/</w:t>
-            </w:r>
-            <w:proofErr w:type="spellStart"/>
-            <w:r>
-              <w:rPr>
-                <w:rFonts w:ascii="Calibri" w:hAnsi="Calibri"/>
-                <w:color w:val="000000"/>
-              </w:rPr>
-              <w:t>godz</w:t>
-            </w:r>
-            <w:proofErr w:type="spellEnd"/>
-            <w:r>
-              <w:rPr>
-                <w:rFonts w:ascii="Calibri" w:hAnsi="Calibri"/>
-                <w:color w:val="000000"/>
-              </w:rPr>
-              <w:t>.</w:t>
+              <w:t>35,00 zł/godz.</w:t>
             </w:r>
           </w:p>
         </w:tc>
@@ -4369,7 +3557,6 @@
                 <w:color w:val="000000"/>
               </w:rPr>
             </w:pPr>
-            <w:proofErr w:type="spellStart"/>
             <w:r>
               <w:rPr>
                 <w:rFonts w:ascii="Calibri" w:hAnsi="Calibri"/>
@@ -4377,7 +3564,6 @@
               </w:rPr>
               <w:t>Praca</w:t>
             </w:r>
-            <w:proofErr w:type="spellEnd"/>
           </w:p>
         </w:tc>
         <w:tc>
@@ -4399,53 +3585,12 @@
                 <w:color w:val="000000"/>
               </w:rPr>
             </w:pPr>
-            <w:proofErr w:type="spellStart"/>
             <w:r>
               <w:rPr>
                 <w:rFonts w:ascii="Calibri" w:hAnsi="Calibri"/>
                 <w:color w:val="000000"/>
               </w:rPr>
-              <w:t>Pracownik</w:t>
-            </w:r>
-            <w:proofErr w:type="spellEnd"/>
-            <w:r>
-              <w:rPr>
-                <w:rFonts w:ascii="Calibri" w:hAnsi="Calibri"/>
-                <w:color w:val="000000"/>
-              </w:rPr>
-              <w:t xml:space="preserve"> </w:t>
-            </w:r>
-            <w:proofErr w:type="spellStart"/>
-            <w:r>
-              <w:rPr>
-                <w:rFonts w:ascii="Calibri" w:hAnsi="Calibri"/>
-                <w:color w:val="000000"/>
-              </w:rPr>
-              <w:t>działu</w:t>
-            </w:r>
-            <w:proofErr w:type="spellEnd"/>
-            <w:r>
-              <w:rPr>
-                <w:rFonts w:ascii="Calibri" w:hAnsi="Calibri"/>
-                <w:color w:val="000000"/>
-              </w:rPr>
-              <w:t xml:space="preserve"> </w:t>
-            </w:r>
-            <w:proofErr w:type="spellStart"/>
-            <w:r>
-              <w:rPr>
-                <w:rFonts w:ascii="Calibri" w:hAnsi="Calibri"/>
-                <w:color w:val="000000"/>
-              </w:rPr>
-              <w:t>wsparcia</w:t>
-            </w:r>
-            <w:proofErr w:type="spellEnd"/>
-            <w:r>
-              <w:rPr>
-                <w:rFonts w:ascii="Calibri" w:hAnsi="Calibri"/>
-                <w:color w:val="000000"/>
-              </w:rPr>
-              <w:t xml:space="preserve"> IT - Barbara</w:t>
+              <w:t>Pracownik działu wsparcia IT - Barbara</w:t>
             </w:r>
           </w:p>
         </w:tc>
@@ -4501,39 +3646,7 @@
                 <w:rFonts w:ascii="Calibri" w:hAnsi="Calibri"/>
                 <w:color w:val="000000"/>
               </w:rPr>
-              <w:t xml:space="preserve">35,00 </w:t>
-            </w:r>
-            <w:proofErr w:type="spellStart"/>
-            <w:r>
-              <w:rPr>
-                <w:rFonts w:ascii="Calibri" w:hAnsi="Calibri"/>
-                <w:color w:val="000000"/>
-              </w:rPr>
-              <w:t>zł</w:t>
-            </w:r>
-            <w:proofErr w:type="spellEnd"/>
-            <w:r>
-              <w:rPr>
-                <w:rFonts w:ascii="Calibri" w:hAnsi="Calibri"/>
-                <w:color w:val="000000"/>
-              </w:rPr>
-              <w:t>/</w:t>
-            </w:r>
-            <w:proofErr w:type="spellStart"/>
-            <w:r>
-              <w:rPr>
-                <w:rFonts w:ascii="Calibri" w:hAnsi="Calibri"/>
-                <w:color w:val="000000"/>
-              </w:rPr>
-              <w:t>godz</w:t>
-            </w:r>
-            <w:proofErr w:type="spellEnd"/>
-            <w:r>
-              <w:rPr>
-                <w:rFonts w:ascii="Calibri" w:hAnsi="Calibri"/>
-                <w:color w:val="000000"/>
-              </w:rPr>
-              <w:t>.</w:t>
+              <w:t>35,00 zł/godz.</w:t>
             </w:r>
           </w:p>
         </w:tc>
@@ -4554,7 +3667,6 @@
                 <w:color w:val="000000"/>
               </w:rPr>
             </w:pPr>
-            <w:proofErr w:type="spellStart"/>
             <w:r>
               <w:rPr>
                 <w:rFonts w:ascii="Calibri" w:hAnsi="Calibri"/>
@@ -4562,7 +3674,6 @@
               </w:rPr>
               <w:t>Praca</w:t>
             </w:r>
-            <w:proofErr w:type="spellEnd"/>
           </w:p>
         </w:tc>
         <w:tc>
@@ -4584,53 +3695,12 @@
                 <w:color w:val="000000"/>
               </w:rPr>
             </w:pPr>
-            <w:proofErr w:type="spellStart"/>
             <w:r>
               <w:rPr>
                 <w:rFonts w:ascii="Calibri" w:hAnsi="Calibri"/>
                 <w:color w:val="000000"/>
               </w:rPr>
-              <w:t>Pracownik</w:t>
-            </w:r>
-            <w:proofErr w:type="spellEnd"/>
-            <w:r>
-              <w:rPr>
-                <w:rFonts w:ascii="Calibri" w:hAnsi="Calibri"/>
-                <w:color w:val="000000"/>
-              </w:rPr>
-              <w:t xml:space="preserve"> </w:t>
-            </w:r>
-            <w:proofErr w:type="spellStart"/>
-            <w:r>
-              <w:rPr>
-                <w:rFonts w:ascii="Calibri" w:hAnsi="Calibri"/>
-                <w:color w:val="000000"/>
-              </w:rPr>
-              <w:t>działu</w:t>
-            </w:r>
-            <w:proofErr w:type="spellEnd"/>
-            <w:r>
-              <w:rPr>
-                <w:rFonts w:ascii="Calibri" w:hAnsi="Calibri"/>
-                <w:color w:val="000000"/>
-              </w:rPr>
-              <w:t xml:space="preserve"> </w:t>
-            </w:r>
-            <w:proofErr w:type="spellStart"/>
-            <w:r>
-              <w:rPr>
-                <w:rFonts w:ascii="Calibri" w:hAnsi="Calibri"/>
-                <w:color w:val="000000"/>
-              </w:rPr>
-              <w:t>wsparcia</w:t>
-            </w:r>
-            <w:proofErr w:type="spellEnd"/>
-            <w:r>
-              <w:rPr>
-                <w:rFonts w:ascii="Calibri" w:hAnsi="Calibri"/>
-                <w:color w:val="000000"/>
-              </w:rPr>
-              <w:t xml:space="preserve"> IT - Krzysztof</w:t>
+              <w:t>Pracownik działu wsparcia IT - Krzysztof</w:t>
             </w:r>
           </w:p>
         </w:tc>
@@ -4686,39 +3756,7 @@
                 <w:rFonts w:ascii="Calibri" w:hAnsi="Calibri"/>
                 <w:color w:val="000000"/>
               </w:rPr>
-              <w:t xml:space="preserve">35,00 </w:t>
-            </w:r>
-            <w:proofErr w:type="spellStart"/>
-            <w:r>
-              <w:rPr>
-                <w:rFonts w:ascii="Calibri" w:hAnsi="Calibri"/>
-                <w:color w:val="000000"/>
-              </w:rPr>
-              <w:t>zł</w:t>
-            </w:r>
-            <w:proofErr w:type="spellEnd"/>
-            <w:r>
-              <w:rPr>
-                <w:rFonts w:ascii="Calibri" w:hAnsi="Calibri"/>
-                <w:color w:val="000000"/>
-              </w:rPr>
-              <w:t>/</w:t>
-            </w:r>
-            <w:proofErr w:type="spellStart"/>
-            <w:r>
-              <w:rPr>
-                <w:rFonts w:ascii="Calibri" w:hAnsi="Calibri"/>
-                <w:color w:val="000000"/>
-              </w:rPr>
-              <w:t>godz</w:t>
-            </w:r>
-            <w:proofErr w:type="spellEnd"/>
-            <w:r>
-              <w:rPr>
-                <w:rFonts w:ascii="Calibri" w:hAnsi="Calibri"/>
-                <w:color w:val="000000"/>
-              </w:rPr>
-              <w:t>.</w:t>
+              <w:t>35,00 zł/godz.</w:t>
             </w:r>
           </w:p>
         </w:tc>
@@ -4739,7 +3777,6 @@
                 <w:color w:val="000000"/>
               </w:rPr>
             </w:pPr>
-            <w:proofErr w:type="spellStart"/>
             <w:r>
               <w:rPr>
                 <w:rFonts w:ascii="Calibri" w:hAnsi="Calibri"/>
@@ -4747,7 +3784,6 @@
               </w:rPr>
               <w:t>Praca</w:t>
             </w:r>
-            <w:proofErr w:type="spellEnd"/>
           </w:p>
         </w:tc>
         <w:tc>
@@ -4769,37 +3805,12 @@
                 <w:color w:val="000000"/>
               </w:rPr>
             </w:pPr>
-            <w:proofErr w:type="spellStart"/>
             <w:r>
               <w:rPr>
                 <w:rFonts w:ascii="Calibri" w:hAnsi="Calibri"/>
                 <w:color w:val="000000"/>
               </w:rPr>
-              <w:t>Pracownik</w:t>
-            </w:r>
-            <w:proofErr w:type="spellEnd"/>
-            <w:r>
-              <w:rPr>
-                <w:rFonts w:ascii="Calibri" w:hAnsi="Calibri"/>
-                <w:color w:val="000000"/>
-              </w:rPr>
-              <w:t xml:space="preserve"> </w:t>
-            </w:r>
-            <w:proofErr w:type="spellStart"/>
-            <w:r>
-              <w:rPr>
-                <w:rFonts w:ascii="Calibri" w:hAnsi="Calibri"/>
-                <w:color w:val="000000"/>
-              </w:rPr>
-              <w:t>administracyjny</w:t>
-            </w:r>
-            <w:proofErr w:type="spellEnd"/>
-            <w:r>
-              <w:rPr>
-                <w:rFonts w:ascii="Calibri" w:hAnsi="Calibri"/>
-                <w:color w:val="000000"/>
-              </w:rPr>
-              <w:t xml:space="preserve"> - Tomasz</w:t>
+              <w:t>Pracownik administracyjny - Tomasz</w:t>
             </w:r>
           </w:p>
         </w:tc>
@@ -4855,39 +3866,7 @@
                 <w:rFonts w:ascii="Calibri" w:hAnsi="Calibri"/>
                 <w:color w:val="000000"/>
               </w:rPr>
-              <w:t xml:space="preserve">30,00 </w:t>
-            </w:r>
-            <w:proofErr w:type="spellStart"/>
-            <w:r>
-              <w:rPr>
-                <w:rFonts w:ascii="Calibri" w:hAnsi="Calibri"/>
-                <w:color w:val="000000"/>
-              </w:rPr>
-              <w:t>zł</w:t>
-            </w:r>
-            <w:proofErr w:type="spellEnd"/>
-            <w:r>
-              <w:rPr>
-                <w:rFonts w:ascii="Calibri" w:hAnsi="Calibri"/>
-                <w:color w:val="000000"/>
-              </w:rPr>
-              <w:t>/</w:t>
-            </w:r>
-            <w:proofErr w:type="spellStart"/>
-            <w:r>
-              <w:rPr>
-                <w:rFonts w:ascii="Calibri" w:hAnsi="Calibri"/>
-                <w:color w:val="000000"/>
-              </w:rPr>
-              <w:t>godz</w:t>
-            </w:r>
-            <w:proofErr w:type="spellEnd"/>
-            <w:r>
-              <w:rPr>
-                <w:rFonts w:ascii="Calibri" w:hAnsi="Calibri"/>
-                <w:color w:val="000000"/>
-              </w:rPr>
-              <w:t>.</w:t>
+              <w:t>30,00 zł/godz.</w:t>
             </w:r>
           </w:p>
         </w:tc>
@@ -4895,7 +3874,7 @@
     </w:tbl>
     <w:p>
       <w:pPr>
-        <w:pStyle w:val="Akapitzlist"/>
+        <w:pStyle w:val="ListParagraph"/>
         <w:rPr>
           <w:b/>
         </w:rPr>
@@ -4903,7 +3882,7 @@
     </w:p>
     <w:p>
       <w:pPr>
-        <w:pStyle w:val="Akapitzlist"/>
+        <w:pStyle w:val="ListParagraph"/>
         <w:rPr>
           <w:b/>
         </w:rPr>
@@ -4911,7 +3890,7 @@
     </w:p>
     <w:p>
       <w:pPr>
-        <w:pStyle w:val="Akapitzlist"/>
+        <w:pStyle w:val="ListParagraph"/>
         <w:rPr>
           <w:b/>
         </w:rPr>
@@ -4919,7 +3898,7 @@
     </w:p>
     <w:p>
       <w:pPr>
-        <w:pStyle w:val="Akapitzlist"/>
+        <w:pStyle w:val="ListParagraph"/>
         <w:rPr>
           <w:b/>
         </w:rPr>
@@ -4927,7 +3906,7 @@
     </w:p>
     <w:p>
       <w:pPr>
-        <w:pStyle w:val="Akapitzlist"/>
+        <w:pStyle w:val="ListParagraph"/>
         <w:rPr>
           <w:b/>
         </w:rPr>
@@ -4935,7 +3914,7 @@
     </w:p>
     <w:p>
       <w:pPr>
-        <w:pStyle w:val="Akapitzlist"/>
+        <w:pStyle w:val="ListParagraph"/>
         <w:ind w:left="0"/>
         <w:rPr>
           <w:b/>
@@ -4950,7 +3929,7 @@
     </w:p>
     <w:p>
       <w:pPr>
-        <w:pStyle w:val="Akapitzlist"/>
+        <w:pStyle w:val="ListParagraph"/>
         <w:ind w:left="0"/>
         <w:rPr>
           <w:b/>
@@ -4959,19 +3938,20 @@
     </w:p>
     <w:p>
       <w:pPr>
-        <w:pStyle w:val="Akapitzlist"/>
+        <w:pStyle w:val="ListParagraph"/>
         <w:numPr>
           <w:ilvl w:val="0"/>
           <w:numId w:val="6"/>
         </w:numPr>
       </w:pPr>
       <w:r>
+        <w:lastRenderedPageBreak/>
         <w:t>Wykres Ganta</w:t>
       </w:r>
     </w:p>
     <w:p>
       <w:pPr>
-        <w:pStyle w:val="Akapitzlist"/>
+        <w:pStyle w:val="ListParagraph"/>
         <w:numPr>
           <w:ilvl w:val="0"/>
           <w:numId w:val="6"/>
@@ -4983,7 +3963,7 @@
     </w:p>
     <w:p>
       <w:pPr>
-        <w:pStyle w:val="Akapitzlist"/>
+        <w:pStyle w:val="ListParagraph"/>
         <w:numPr>
           <w:ilvl w:val="0"/>
           <w:numId w:val="6"/>
@@ -5058,14 +4038,29 @@
       </w:r>
     </w:p>
     <w:p>
+      <w:pPr>
+        <w:rPr>
+          <w:lang w:val="en-US"/>
+        </w:rPr>
+      </w:pPr>
       <w:r>
         <w:tab/>
+      </w:r>
+      <w:r>
+        <w:rPr>
+          <w:lang w:val="en-US"/>
+        </w:rPr>
         <w:t>EAC = AC + (BAC-EV)/CPI = BAC / CPI</w:t>
       </w:r>
     </w:p>
     <w:p>
       <w:r>
+        <w:rPr>
+          <w:lang w:val="en-US"/>
+        </w:rPr>
         <w:tab/>
+      </w:r>
+      <w:r>
         <w:t>Gdzie BAC to skumulowany budżetowy koszt (suma PV)</w:t>
       </w:r>
     </w:p>
@@ -5088,7 +4083,7 @@
     </w:p>
     <w:p>
       <w:pPr>
-        <w:pStyle w:val="Akapitzlist"/>
+        <w:pStyle w:val="ListParagraph"/>
         <w:rPr>
           <w:b/>
         </w:rPr>
@@ -5096,7 +4091,7 @@
     </w:p>
     <w:p>
       <w:pPr>
-        <w:pStyle w:val="Akapitzlist"/>
+        <w:pStyle w:val="ListParagraph"/>
         <w:rPr>
           <w:b/>
         </w:rPr>
@@ -5104,7 +4099,7 @@
     </w:p>
     <w:p>
       <w:pPr>
-        <w:pStyle w:val="Akapitzlist"/>
+        <w:pStyle w:val="ListParagraph"/>
         <w:rPr>
           <w:b/>
         </w:rPr>
@@ -5112,7 +4107,7 @@
     </w:p>
     <w:p>
       <w:pPr>
-        <w:pStyle w:val="Akapitzlist"/>
+        <w:pStyle w:val="ListParagraph"/>
         <w:rPr>
           <w:b/>
         </w:rPr>
@@ -5120,7 +4115,7 @@
     </w:p>
     <w:p>
       <w:pPr>
-        <w:pStyle w:val="Akapitzlist"/>
+        <w:pStyle w:val="ListParagraph"/>
         <w:rPr>
           <w:b/>
         </w:rPr>
@@ -5128,7 +4123,7 @@
     </w:p>
     <w:p>
       <w:pPr>
-        <w:pStyle w:val="Akapitzlist"/>
+        <w:pStyle w:val="ListParagraph"/>
         <w:rPr>
           <w:b/>
         </w:rPr>
@@ -5136,7 +4131,7 @@
     </w:p>
     <w:p>
       <w:pPr>
-        <w:pStyle w:val="Akapitzlist"/>
+        <w:pStyle w:val="ListParagraph"/>
         <w:rPr>
           <w:b/>
         </w:rPr>
@@ -5144,7 +4139,7 @@
     </w:p>
     <w:p>
       <w:pPr>
-        <w:pStyle w:val="Akapitzlist"/>
+        <w:pStyle w:val="ListParagraph"/>
         <w:rPr>
           <w:b/>
         </w:rPr>
@@ -5152,7 +4147,7 @@
     </w:p>
     <w:p>
       <w:pPr>
-        <w:pStyle w:val="Akapitzlist"/>
+        <w:pStyle w:val="ListParagraph"/>
         <w:rPr>
           <w:b/>
         </w:rPr>
@@ -5160,7 +4155,7 @@
     </w:p>
     <w:p>
       <w:pPr>
-        <w:pStyle w:val="Akapitzlist"/>
+        <w:pStyle w:val="ListParagraph"/>
         <w:rPr>
           <w:b/>
         </w:rPr>
@@ -5168,7 +4163,7 @@
     </w:p>
     <w:p>
       <w:pPr>
-        <w:pStyle w:val="Akapitzlist"/>
+        <w:pStyle w:val="ListParagraph"/>
         <w:rPr>
           <w:b/>
         </w:rPr>
@@ -5176,7 +4171,7 @@
     </w:p>
     <w:p>
       <w:pPr>
-        <w:pStyle w:val="Akapitzlist"/>
+        <w:pStyle w:val="ListParagraph"/>
         <w:rPr>
           <w:b/>
         </w:rPr>
@@ -5184,7 +4179,7 @@
     </w:p>
     <w:p>
       <w:pPr>
-        <w:pStyle w:val="Akapitzlist"/>
+        <w:pStyle w:val="ListParagraph"/>
         <w:rPr>
           <w:b/>
         </w:rPr>
@@ -5192,7 +4187,7 @@
     </w:p>
     <w:p>
       <w:pPr>
-        <w:pStyle w:val="Akapitzlist"/>
+        <w:pStyle w:val="ListParagraph"/>
         <w:rPr>
           <w:b/>
         </w:rPr>
@@ -5200,7 +4195,7 @@
     </w:p>
     <w:p>
       <w:pPr>
-        <w:pStyle w:val="Akapitzlist"/>
+        <w:pStyle w:val="ListParagraph"/>
         <w:rPr>
           <w:b/>
         </w:rPr>
@@ -5219,7 +4214,7 @@
     </w:p>
     <w:p>
       <w:pPr>
-        <w:pStyle w:val="Akapitzlist"/>
+        <w:pStyle w:val="ListParagraph"/>
         <w:numPr>
           <w:ilvl w:val="0"/>
           <w:numId w:val="2"/>
@@ -5234,19 +4229,20 @@
     </w:p>
     <w:p>
       <w:pPr>
-        <w:pStyle w:val="Akapitzlist"/>
+        <w:pStyle w:val="ListParagraph"/>
         <w:numPr>
           <w:ilvl w:val="1"/>
           <w:numId w:val="2"/>
         </w:numPr>
       </w:pPr>
       <w:r>
+        <w:lastRenderedPageBreak/>
         <w:t>Zdefiniowanie wymagań sprzętowych</w:t>
       </w:r>
     </w:p>
     <w:p>
       <w:pPr>
-        <w:pStyle w:val="Akapitzlist"/>
+        <w:pStyle w:val="ListParagraph"/>
         <w:numPr>
           <w:ilvl w:val="1"/>
           <w:numId w:val="2"/>
@@ -5258,7 +4254,7 @@
     </w:p>
     <w:p>
       <w:pPr>
-        <w:pStyle w:val="Akapitzlist"/>
+        <w:pStyle w:val="ListParagraph"/>
         <w:numPr>
           <w:ilvl w:val="1"/>
           <w:numId w:val="2"/>
@@ -5270,13 +4266,13 @@
     </w:p>
     <w:p>
       <w:pPr>
-        <w:pStyle w:val="Akapitzlist"/>
+        <w:pStyle w:val="ListParagraph"/>
         <w:ind w:left="792"/>
       </w:pPr>
     </w:p>
     <w:p>
       <w:pPr>
-        <w:pStyle w:val="Akapitzlist"/>
+        <w:pStyle w:val="ListParagraph"/>
         <w:numPr>
           <w:ilvl w:val="0"/>
           <w:numId w:val="2"/>
@@ -5288,7 +4284,7 @@
     </w:p>
     <w:p>
       <w:pPr>
-        <w:pStyle w:val="Akapitzlist"/>
+        <w:pStyle w:val="ListParagraph"/>
         <w:numPr>
           <w:ilvl w:val="1"/>
           <w:numId w:val="2"/>
@@ -5300,7 +4296,7 @@
     </w:p>
     <w:p>
       <w:pPr>
-        <w:pStyle w:val="Akapitzlist"/>
+        <w:pStyle w:val="ListParagraph"/>
         <w:numPr>
           <w:ilvl w:val="2"/>
           <w:numId w:val="2"/>
@@ -5312,7 +4308,7 @@
     </w:p>
     <w:p>
       <w:pPr>
-        <w:pStyle w:val="Akapitzlist"/>
+        <w:pStyle w:val="ListParagraph"/>
         <w:numPr>
           <w:ilvl w:val="2"/>
           <w:numId w:val="2"/>
@@ -5324,7 +4320,7 @@
     </w:p>
     <w:p>
       <w:pPr>
-        <w:pStyle w:val="Akapitzlist"/>
+        <w:pStyle w:val="ListParagraph"/>
         <w:numPr>
           <w:ilvl w:val="2"/>
           <w:numId w:val="2"/>
@@ -5336,7 +4332,7 @@
     </w:p>
     <w:p>
       <w:pPr>
-        <w:pStyle w:val="Akapitzlist"/>
+        <w:pStyle w:val="ListParagraph"/>
         <w:numPr>
           <w:ilvl w:val="2"/>
           <w:numId w:val="2"/>
@@ -5348,7 +4344,7 @@
     </w:p>
     <w:p>
       <w:pPr>
-        <w:pStyle w:val="Akapitzlist"/>
+        <w:pStyle w:val="ListParagraph"/>
         <w:numPr>
           <w:ilvl w:val="1"/>
           <w:numId w:val="2"/>
@@ -5360,7 +4356,7 @@
     </w:p>
     <w:p>
       <w:pPr>
-        <w:pStyle w:val="Akapitzlist"/>
+        <w:pStyle w:val="ListParagraph"/>
         <w:numPr>
           <w:ilvl w:val="1"/>
           <w:numId w:val="2"/>
@@ -5372,13 +4368,13 @@
     </w:p>
     <w:p>
       <w:pPr>
-        <w:pStyle w:val="Akapitzlist"/>
+        <w:pStyle w:val="ListParagraph"/>
         <w:ind w:left="360"/>
       </w:pPr>
     </w:p>
     <w:p>
       <w:pPr>
-        <w:pStyle w:val="Akapitzlist"/>
+        <w:pStyle w:val="ListParagraph"/>
         <w:numPr>
           <w:ilvl w:val="0"/>
           <w:numId w:val="2"/>
@@ -5390,7 +4386,7 @@
     </w:p>
     <w:p>
       <w:pPr>
-        <w:pStyle w:val="Akapitzlist"/>
+        <w:pStyle w:val="ListParagraph"/>
         <w:numPr>
           <w:ilvl w:val="1"/>
           <w:numId w:val="2"/>
@@ -5402,7 +4398,7 @@
     </w:p>
     <w:p>
       <w:pPr>
-        <w:pStyle w:val="Akapitzlist"/>
+        <w:pStyle w:val="ListParagraph"/>
         <w:numPr>
           <w:ilvl w:val="1"/>
           <w:numId w:val="2"/>
@@ -5414,7 +4410,7 @@
     </w:p>
     <w:p>
       <w:pPr>
-        <w:pStyle w:val="Akapitzlist"/>
+        <w:pStyle w:val="ListParagraph"/>
         <w:numPr>
           <w:ilvl w:val="1"/>
           <w:numId w:val="2"/>
@@ -5426,7 +4422,7 @@
     </w:p>
     <w:p>
       <w:pPr>
-        <w:pStyle w:val="Akapitzlist"/>
+        <w:pStyle w:val="ListParagraph"/>
         <w:numPr>
           <w:ilvl w:val="1"/>
           <w:numId w:val="2"/>
@@ -5438,7 +4434,7 @@
     </w:p>
     <w:p>
       <w:pPr>
-        <w:pStyle w:val="Akapitzlist"/>
+        <w:pStyle w:val="ListParagraph"/>
         <w:numPr>
           <w:ilvl w:val="1"/>
           <w:numId w:val="2"/>
@@ -5450,7 +4446,7 @@
     </w:p>
     <w:p>
       <w:pPr>
-        <w:pStyle w:val="Akapitzlist"/>
+        <w:pStyle w:val="ListParagraph"/>
         <w:numPr>
           <w:ilvl w:val="1"/>
           <w:numId w:val="2"/>
@@ -5462,13 +4458,13 @@
     </w:p>
     <w:p>
       <w:pPr>
-        <w:pStyle w:val="Akapitzlist"/>
+        <w:pStyle w:val="ListParagraph"/>
         <w:ind w:left="792"/>
       </w:pPr>
     </w:p>
     <w:p>
       <w:pPr>
-        <w:pStyle w:val="Akapitzlist"/>
+        <w:pStyle w:val="ListParagraph"/>
         <w:numPr>
           <w:ilvl w:val="0"/>
           <w:numId w:val="2"/>
@@ -5483,7 +4479,7 @@
     </w:p>
     <w:p>
       <w:pPr>
-        <w:pStyle w:val="Akapitzlist"/>
+        <w:pStyle w:val="ListParagraph"/>
         <w:numPr>
           <w:ilvl w:val="1"/>
           <w:numId w:val="2"/>
@@ -5495,7 +4491,7 @@
     </w:p>
     <w:p>
       <w:pPr>
-        <w:pStyle w:val="Akapitzlist"/>
+        <w:pStyle w:val="ListParagraph"/>
         <w:numPr>
           <w:ilvl w:val="1"/>
           <w:numId w:val="2"/>
@@ -5510,7 +4506,7 @@
     </w:p>
     <w:p>
       <w:pPr>
-        <w:pStyle w:val="Akapitzlist"/>
+        <w:pStyle w:val="ListParagraph"/>
         <w:numPr>
           <w:ilvl w:val="2"/>
           <w:numId w:val="2"/>
@@ -5522,7 +4518,7 @@
     </w:p>
     <w:p>
       <w:pPr>
-        <w:pStyle w:val="Akapitzlist"/>
+        <w:pStyle w:val="ListParagraph"/>
         <w:numPr>
           <w:ilvl w:val="2"/>
           <w:numId w:val="2"/>
@@ -5537,7 +4533,7 @@
     </w:p>
     <w:p>
       <w:pPr>
-        <w:pStyle w:val="Akapitzlist"/>
+        <w:pStyle w:val="ListParagraph"/>
         <w:numPr>
           <w:ilvl w:val="2"/>
           <w:numId w:val="2"/>
@@ -5558,13 +4554,13 @@
     </w:p>
     <w:p>
       <w:pPr>
-        <w:pStyle w:val="Akapitzlist"/>
+        <w:pStyle w:val="ListParagraph"/>
         <w:ind w:left="792"/>
       </w:pPr>
     </w:p>
     <w:p>
       <w:pPr>
-        <w:pStyle w:val="Akapitzlist"/>
+        <w:pStyle w:val="ListParagraph"/>
         <w:numPr>
           <w:ilvl w:val="0"/>
           <w:numId w:val="2"/>
@@ -5576,7 +4572,7 @@
     </w:p>
     <w:p>
       <w:pPr>
-        <w:pStyle w:val="Akapitzlist"/>
+        <w:pStyle w:val="ListParagraph"/>
         <w:numPr>
           <w:ilvl w:val="1"/>
           <w:numId w:val="2"/>
@@ -5588,7 +4584,7 @@
     </w:p>
     <w:p>
       <w:pPr>
-        <w:pStyle w:val="Akapitzlist"/>
+        <w:pStyle w:val="ListParagraph"/>
         <w:numPr>
           <w:ilvl w:val="1"/>
           <w:numId w:val="2"/>
@@ -5600,7 +4596,7 @@
     </w:p>
     <w:p>
       <w:pPr>
-        <w:pStyle w:val="Akapitzlist"/>
+        <w:pStyle w:val="ListParagraph"/>
         <w:numPr>
           <w:ilvl w:val="2"/>
           <w:numId w:val="2"/>
@@ -5612,7 +4608,7 @@
     </w:p>
     <w:p>
       <w:pPr>
-        <w:pStyle w:val="Akapitzlist"/>
+        <w:pStyle w:val="ListParagraph"/>
         <w:numPr>
           <w:ilvl w:val="2"/>
           <w:numId w:val="2"/>
@@ -5627,7 +4623,7 @@
     </w:p>
     <w:p>
       <w:pPr>
-        <w:pStyle w:val="Akapitzlist"/>
+        <w:pStyle w:val="ListParagraph"/>
         <w:numPr>
           <w:ilvl w:val="2"/>
           <w:numId w:val="2"/>
@@ -5639,13 +4635,13 @@
     </w:p>
     <w:p>
       <w:pPr>
-        <w:pStyle w:val="Akapitzlist"/>
+        <w:pStyle w:val="ListParagraph"/>
         <w:ind w:left="792"/>
       </w:pPr>
     </w:p>
     <w:p>
       <w:pPr>
-        <w:pStyle w:val="Akapitzlist"/>
+        <w:pStyle w:val="ListParagraph"/>
         <w:numPr>
           <w:ilvl w:val="0"/>
           <w:numId w:val="2"/>
@@ -5663,7 +4659,7 @@
     </w:p>
     <w:p>
       <w:pPr>
-        <w:pStyle w:val="Akapitzlist"/>
+        <w:pStyle w:val="ListParagraph"/>
         <w:numPr>
           <w:ilvl w:val="1"/>
           <w:numId w:val="2"/>
@@ -5675,7 +4671,7 @@
     </w:p>
     <w:p>
       <w:pPr>
-        <w:pStyle w:val="Akapitzlist"/>
+        <w:pStyle w:val="ListParagraph"/>
         <w:numPr>
           <w:ilvl w:val="1"/>
           <w:numId w:val="2"/>
@@ -5687,7 +4683,7 @@
     </w:p>
     <w:p>
       <w:pPr>
-        <w:pStyle w:val="Akapitzlist"/>
+        <w:pStyle w:val="ListParagraph"/>
         <w:numPr>
           <w:ilvl w:val="1"/>
           <w:numId w:val="2"/>
@@ -5699,13 +4695,13 @@
     </w:p>
     <w:p>
       <w:pPr>
-        <w:pStyle w:val="Akapitzlist"/>
+        <w:pStyle w:val="ListParagraph"/>
         <w:ind w:left="792"/>
       </w:pPr>
     </w:p>
     <w:p>
       <w:pPr>
-        <w:pStyle w:val="Akapitzlist"/>
+        <w:pStyle w:val="ListParagraph"/>
         <w:numPr>
           <w:ilvl w:val="0"/>
           <w:numId w:val="2"/>
@@ -5720,20 +4716,19 @@
     </w:p>
     <w:p>
       <w:pPr>
-        <w:pStyle w:val="Akapitzlist"/>
+        <w:pStyle w:val="ListParagraph"/>
         <w:numPr>
           <w:ilvl w:val="1"/>
           <w:numId w:val="2"/>
         </w:numPr>
       </w:pPr>
       <w:r>
-        <w:lastRenderedPageBreak/>
         <w:t>Wysłanie komunikacji do użytkowników</w:t>
       </w:r>
     </w:p>
     <w:p>
       <w:pPr>
-        <w:pStyle w:val="Akapitzlist"/>
+        <w:pStyle w:val="ListParagraph"/>
         <w:numPr>
           <w:ilvl w:val="1"/>
           <w:numId w:val="2"/>
@@ -5745,7 +4740,7 @@
     </w:p>
     <w:p>
       <w:pPr>
-        <w:pStyle w:val="Akapitzlist"/>
+        <w:pStyle w:val="ListParagraph"/>
         <w:numPr>
           <w:ilvl w:val="1"/>
           <w:numId w:val="2"/>
@@ -5757,7 +4752,7 @@
     </w:p>
     <w:p>
       <w:pPr>
-        <w:pStyle w:val="Akapitzlist"/>
+        <w:pStyle w:val="ListParagraph"/>
         <w:numPr>
           <w:ilvl w:val="1"/>
           <w:numId w:val="2"/>
@@ -5769,13 +4764,13 @@
     </w:p>
     <w:p>
       <w:pPr>
-        <w:pStyle w:val="Akapitzlist"/>
+        <w:pStyle w:val="ListParagraph"/>
         <w:ind w:left="792"/>
       </w:pPr>
     </w:p>
     <w:p>
       <w:pPr>
-        <w:pStyle w:val="Akapitzlist"/>
+        <w:pStyle w:val="ListParagraph"/>
         <w:numPr>
           <w:ilvl w:val="0"/>
           <w:numId w:val="2"/>
@@ -5787,19 +4782,20 @@
     </w:p>
     <w:p>
       <w:pPr>
-        <w:pStyle w:val="Akapitzlist"/>
+        <w:pStyle w:val="ListParagraph"/>
         <w:numPr>
           <w:ilvl w:val="1"/>
           <w:numId w:val="2"/>
         </w:numPr>
       </w:pPr>
       <w:r>
+        <w:lastRenderedPageBreak/>
         <w:t>Przygotowanie do prowadzenia szkoleń</w:t>
       </w:r>
     </w:p>
     <w:p>
       <w:pPr>
-        <w:pStyle w:val="Akapitzlist"/>
+        <w:pStyle w:val="ListParagraph"/>
         <w:numPr>
           <w:ilvl w:val="2"/>
           <w:numId w:val="2"/>
@@ -5811,7 +4807,7 @@
     </w:p>
     <w:p>
       <w:pPr>
-        <w:pStyle w:val="Akapitzlist"/>
+        <w:pStyle w:val="ListParagraph"/>
         <w:numPr>
           <w:ilvl w:val="2"/>
           <w:numId w:val="2"/>
@@ -5823,7 +4819,7 @@
     </w:p>
     <w:p>
       <w:pPr>
-        <w:pStyle w:val="Akapitzlist"/>
+        <w:pStyle w:val="ListParagraph"/>
         <w:numPr>
           <w:ilvl w:val="2"/>
           <w:numId w:val="2"/>
@@ -5835,7 +4831,7 @@
     </w:p>
     <w:p>
       <w:pPr>
-        <w:pStyle w:val="Akapitzlist"/>
+        <w:pStyle w:val="ListParagraph"/>
         <w:numPr>
           <w:ilvl w:val="2"/>
           <w:numId w:val="2"/>
@@ -5847,7 +4843,7 @@
     </w:p>
     <w:p>
       <w:pPr>
-        <w:pStyle w:val="Akapitzlist"/>
+        <w:pStyle w:val="ListParagraph"/>
         <w:numPr>
           <w:ilvl w:val="1"/>
           <w:numId w:val="2"/>
@@ -5859,7 +4855,7 @@
     </w:p>
     <w:p>
       <w:pPr>
-        <w:pStyle w:val="Akapitzlist"/>
+        <w:pStyle w:val="ListParagraph"/>
         <w:numPr>
           <w:ilvl w:val="1"/>
           <w:numId w:val="2"/>
@@ -5871,7 +4867,7 @@
     </w:p>
     <w:p>
       <w:pPr>
-        <w:pStyle w:val="Akapitzlist"/>
+        <w:pStyle w:val="ListParagraph"/>
         <w:numPr>
           <w:ilvl w:val="1"/>
           <w:numId w:val="2"/>
@@ -5883,13 +4879,13 @@
     </w:p>
     <w:p>
       <w:pPr>
-        <w:pStyle w:val="Akapitzlist"/>
+        <w:pStyle w:val="ListParagraph"/>
         <w:ind w:left="792"/>
       </w:pPr>
     </w:p>
     <w:p>
       <w:pPr>
-        <w:pStyle w:val="Akapitzlist"/>
+        <w:pStyle w:val="ListParagraph"/>
         <w:numPr>
           <w:ilvl w:val="0"/>
           <w:numId w:val="2"/>
@@ -5901,13 +4897,13 @@
     </w:p>
     <w:p>
       <w:pPr>
-        <w:pStyle w:val="Akapitzlist"/>
+        <w:pStyle w:val="ListParagraph"/>
         <w:ind w:left="792"/>
       </w:pPr>
     </w:p>
     <w:p>
       <w:pPr>
-        <w:pStyle w:val="Akapitzlist"/>
+        <w:pStyle w:val="ListParagraph"/>
         <w:numPr>
           <w:ilvl w:val="0"/>
           <w:numId w:val="2"/>
@@ -5952,7 +4948,7 @@
     </w:p>
     <w:p>
       <w:pPr>
-        <w:pStyle w:val="Akapitzlist"/>
+        <w:pStyle w:val="ListParagraph"/>
       </w:pPr>
     </w:p>
     <w:p>
@@ -5967,7 +4963,7 @@
     </w:p>
     <w:p>
       <w:pPr>
-        <w:pStyle w:val="Akapitzlist"/>
+        <w:pStyle w:val="ListParagraph"/>
       </w:pPr>
     </w:p>
     <w:p>
@@ -5977,7 +4973,7 @@
     </w:p>
     <w:p>
       <w:pPr>
-        <w:pStyle w:val="Akapitzlist"/>
+        <w:pStyle w:val="ListParagraph"/>
       </w:pPr>
     </w:p>
     <w:p>
@@ -5990,13 +4986,7 @@
             <w:rPr>
               <w:rFonts w:ascii="Cambria Math" w:hAnsi="Cambria Math"/>
             </w:rPr>
-            <m:t>t</m:t>
-          </m:r>
-          <m:r>
-            <w:rPr>
-              <w:rFonts w:ascii="Cambria Math" w:hAnsi="Cambria Math"/>
-            </w:rPr>
-            <m:t xml:space="preserve">= </m:t>
+            <m:t xml:space="preserve">t= </m:t>
           </m:r>
           <m:f>
             <m:fPr>
@@ -6123,19 +5113,20 @@
     </w:p>
     <w:p>
       <w:pPr>
-        <w:pStyle w:val="Akapitzlist"/>
+        <w:pStyle w:val="ListParagraph"/>
         <w:numPr>
           <w:ilvl w:val="0"/>
           <w:numId w:val="4"/>
         </w:numPr>
       </w:pPr>
       <w:r>
+        <w:lastRenderedPageBreak/>
         <w:t>Niewłaściwe wykonanie analizy potrzeb</w:t>
       </w:r>
     </w:p>
     <w:p>
       <w:pPr>
-        <w:pStyle w:val="Akapitzlist"/>
+        <w:pStyle w:val="ListParagraph"/>
         <w:numPr>
           <w:ilvl w:val="0"/>
           <w:numId w:val="4"/>
@@ -6147,7 +5138,7 @@
     </w:p>
     <w:p>
       <w:pPr>
-        <w:pStyle w:val="Akapitzlist"/>
+        <w:pStyle w:val="ListParagraph"/>
         <w:numPr>
           <w:ilvl w:val="0"/>
           <w:numId w:val="4"/>
@@ -6159,7 +5150,7 @@
     </w:p>
     <w:p>
       <w:pPr>
-        <w:pStyle w:val="Akapitzlist"/>
+        <w:pStyle w:val="ListParagraph"/>
         <w:numPr>
           <w:ilvl w:val="0"/>
           <w:numId w:val="4"/>
@@ -6171,7 +5162,7 @@
     </w:p>
     <w:p>
       <w:pPr>
-        <w:pStyle w:val="Akapitzlist"/>
+        <w:pStyle w:val="ListParagraph"/>
         <w:numPr>
           <w:ilvl w:val="0"/>
           <w:numId w:val="4"/>
@@ -6183,7 +5174,7 @@
     </w:p>
     <w:p>
       <w:pPr>
-        <w:pStyle w:val="Akapitzlist"/>
+        <w:pStyle w:val="ListParagraph"/>
         <w:numPr>
           <w:ilvl w:val="0"/>
           <w:numId w:val="4"/>
@@ -6195,7 +5186,7 @@
     </w:p>
     <w:p>
       <w:pPr>
-        <w:pStyle w:val="Akapitzlist"/>
+        <w:pStyle w:val="ListParagraph"/>
         <w:numPr>
           <w:ilvl w:val="0"/>
           <w:numId w:val="4"/>
@@ -6207,7 +5198,7 @@
     </w:p>
     <w:p>
       <w:pPr>
-        <w:pStyle w:val="Akapitzlist"/>
+        <w:pStyle w:val="ListParagraph"/>
         <w:numPr>
           <w:ilvl w:val="0"/>
           <w:numId w:val="4"/>
@@ -6219,7 +5210,7 @@
     </w:p>
     <w:p>
       <w:pPr>
-        <w:pStyle w:val="Akapitzlist"/>
+        <w:pStyle w:val="ListParagraph"/>
         <w:numPr>
           <w:ilvl w:val="0"/>
           <w:numId w:val="4"/>
@@ -6231,7 +5222,7 @@
     </w:p>
     <w:p>
       <w:pPr>
-        <w:pStyle w:val="Akapitzlist"/>
+        <w:pStyle w:val="ListParagraph"/>
         <w:ind w:left="360"/>
       </w:pPr>
     </w:p>
@@ -13099,6 +12090,7 @@
         <w:rPr>
           <w:noProof/>
           <w:color w:val="000000" w:themeColor="text1"/>
+          <w:lang w:eastAsia="zh-CN"/>
         </w:rPr>
         <w:drawing>
           <wp:inline distT="0" distB="0" distL="0" distR="0" wp14:anchorId="37E5D2B4" wp14:editId="06D102DC">
@@ -13298,7 +12290,7 @@
     </w:p>
     <w:tbl>
       <w:tblPr>
-        <w:tblStyle w:val="Tabela-Siatka"/>
+        <w:tblStyle w:val="TableGrid"/>
         <w:tblW w:w="9493" w:type="dxa"/>
         <w:tblLook w:val="04A0" w:firstRow="1" w:lastRow="0" w:firstColumn="1" w:lastColumn="0" w:noHBand="0" w:noVBand="1"/>
       </w:tblPr>
@@ -15129,7 +14121,7 @@
     </w:p>
     <w:p>
       <w:pPr>
-        <w:pStyle w:val="Akapitzlist"/>
+        <w:pStyle w:val="ListParagraph"/>
         <w:numPr>
           <w:ilvl w:val="0"/>
           <w:numId w:val="5"/>
@@ -15141,24 +14133,19 @@
     </w:p>
     <w:p>
       <w:pPr>
-        <w:pStyle w:val="Akapitzlist"/>
+        <w:pStyle w:val="ListParagraph"/>
         <w:numPr>
           <w:ilvl w:val="0"/>
           <w:numId w:val="5"/>
         </w:numPr>
       </w:pPr>
-      <w:proofErr w:type="spellStart"/>
       <w:r>
-        <w:t>Rozpis</w:t>
+        <w:t>Rozpis projektu w programie MS Project</w:t>
       </w:r>
-      <w:proofErr w:type="spellEnd"/>
-      <w:r>
-        <w:t xml:space="preserve"> projektu w programie MS Project</w:t>
-      </w:r>
-    </w:p>
-    <w:p>
-      <w:pPr>
-        <w:pStyle w:val="Akapitzlist"/>
+    </w:p>
+    <w:p>
+      <w:pPr>
+        <w:pStyle w:val="ListParagraph"/>
         <w:numPr>
           <w:ilvl w:val="0"/>
           <w:numId w:val="5"/>
@@ -15170,7 +14157,7 @@
     </w:p>
     <w:p>
       <w:pPr>
-        <w:pStyle w:val="Akapitzlist"/>
+        <w:pStyle w:val="ListParagraph"/>
         <w:numPr>
           <w:ilvl w:val="0"/>
           <w:numId w:val="5"/>
@@ -15180,10 +14167,7 @@
         <w:t>Instrukcje</w:t>
       </w:r>
     </w:p>
-    <w:p>
-      <w:bookmarkStart w:id="0" w:name="_GoBack"/>
-      <w:bookmarkEnd w:id="0"/>
-    </w:p>
+    <w:p/>
     <w:sectPr>
       <w:pgSz w:w="11906" w:h="16838"/>
       <w:pgMar w:top="1417" w:right="1417" w:bottom="1417" w:left="1417" w:header="708" w:footer="708" w:gutter="0"/>
@@ -15195,7 +14179,7 @@
 </file>
 
 <file path=word/endnotes.xml><?xml version="1.0" encoding="utf-8"?>
-<w:endnotes xmlns:wpc="http://schemas.microsoft.com/office/word/2010/wordprocessingCanvas" xmlns:cx="http://schemas.microsoft.com/office/drawing/2014/chartex" xmlns:cx1="http://schemas.microsoft.com/office/drawing/2015/9/8/chartex" xmlns:cx2="http://schemas.microsoft.com/office/drawing/2015/10/21/chartex" xmlns:cx3="http://schemas.microsoft.com/office/drawing/2016/5/9/chartex" xmlns:cx4="http://schemas.microsoft.com/office/drawing/2016/5/10/chartex" xmlns:cx5="http://schemas.microsoft.com/office/drawing/2016/5/11/chartex" xmlns:cx6="http://schemas.microsoft.com/office/drawing/2016/5/12/chartex" xmlns:cx7="http://schemas.microsoft.com/office/drawing/2016/5/13/chartex" xmlns:cx8="http://schemas.microsoft.com/office/drawing/2016/5/14/chartex" xmlns:mc="http://schemas.openxmlformats.org/markup-compatibility/2006" xmlns:aink="http://schemas.microsoft.com/office/drawing/2016/ink" xmlns:am3d="http://schemas.microsoft.com/office/drawing/2017/model3d" xmlns:o="urn:schemas-microsoft-com:office:office" xmlns:r="http://schemas.openxmlformats.org/officeDocument/2006/relationships" xmlns:m="http://schemas.openxmlformats.org/officeDocument/2006/math" xmlns:v="urn:schemas-microsoft-com:vml" xmlns:wp14="http://schemas.microsoft.com/office/word/2010/wordprocessingDrawing" xmlns:wp="http://schemas.openxmlformats.org/drawingml/2006/wordprocessingDrawing" xmlns:w10="urn:schemas-microsoft-com:office:word" xmlns:w="http://schemas.openxmlformats.org/wordprocessingml/2006/main" xmlns:w14="http://schemas.microsoft.com/office/word/2010/wordml" xmlns:w15="http://schemas.microsoft.com/office/word/2012/wordml" xmlns:w16cid="http://schemas.microsoft.com/office/word/2016/wordml/cid" xmlns:w16se="http://schemas.microsoft.com/office/word/2015/wordml/symex" xmlns:wpg="http://schemas.microsoft.com/office/word/2010/wordprocessingGroup" xmlns:wpi="http://schemas.microsoft.com/office/word/2010/wordprocessingInk" xmlns:wne="http://schemas.microsoft.com/office/word/2006/wordml" xmlns:wps="http://schemas.microsoft.com/office/word/2010/wordprocessingShape" mc:Ignorable="w14 w15 w16se w16cid wp14">
+<w:endnotes xmlns:wpc="http://schemas.microsoft.com/office/word/2010/wordprocessingCanvas" xmlns:cx="http://schemas.microsoft.com/office/drawing/2014/chartex" xmlns:cx1="http://schemas.microsoft.com/office/drawing/2015/9/8/chartex" xmlns:cx2="http://schemas.microsoft.com/office/drawing/2015/10/21/chartex" xmlns:mc="http://schemas.openxmlformats.org/markup-compatibility/2006" xmlns:o="urn:schemas-microsoft-com:office:office" xmlns:r="http://schemas.openxmlformats.org/officeDocument/2006/relationships" xmlns:m="http://schemas.openxmlformats.org/officeDocument/2006/math" xmlns:v="urn:schemas-microsoft-com:vml" xmlns:wp14="http://schemas.microsoft.com/office/word/2010/wordprocessingDrawing" xmlns:wp="http://schemas.openxmlformats.org/drawingml/2006/wordprocessingDrawing" xmlns:w10="urn:schemas-microsoft-com:office:word" xmlns:w="http://schemas.openxmlformats.org/wordprocessingml/2006/main" xmlns:w14="http://schemas.microsoft.com/office/word/2010/wordml" xmlns:w15="http://schemas.microsoft.com/office/word/2012/wordml" xmlns:w16se="http://schemas.microsoft.com/office/word/2015/wordml/symex" xmlns:wpg="http://schemas.microsoft.com/office/word/2010/wordprocessingGroup" xmlns:wpi="http://schemas.microsoft.com/office/word/2010/wordprocessingInk" xmlns:wne="http://schemas.microsoft.com/office/word/2006/wordml" xmlns:wps="http://schemas.microsoft.com/office/word/2010/wordprocessingShape" mc:Ignorable="w14 w15 w16se wp14">
   <w:endnote w:type="separator" w:id="-1">
     <w:p>
       <w:pPr>
@@ -15220,7 +14204,7 @@
 </file>
 
 <file path=word/footnotes.xml><?xml version="1.0" encoding="utf-8"?>
-<w:footnotes xmlns:wpc="http://schemas.microsoft.com/office/word/2010/wordprocessingCanvas" xmlns:cx="http://schemas.microsoft.com/office/drawing/2014/chartex" xmlns:cx1="http://schemas.microsoft.com/office/drawing/2015/9/8/chartex" xmlns:cx2="http://schemas.microsoft.com/office/drawing/2015/10/21/chartex" xmlns:cx3="http://schemas.microsoft.com/office/drawing/2016/5/9/chartex" xmlns:cx4="http://schemas.microsoft.com/office/drawing/2016/5/10/chartex" xmlns:cx5="http://schemas.microsoft.com/office/drawing/2016/5/11/chartex" xmlns:cx6="http://schemas.microsoft.com/office/drawing/2016/5/12/chartex" xmlns:cx7="http://schemas.microsoft.com/office/drawing/2016/5/13/chartex" xmlns:cx8="http://schemas.microsoft.com/office/drawing/2016/5/14/chartex" xmlns:mc="http://schemas.openxmlformats.org/markup-compatibility/2006" xmlns:aink="http://schemas.microsoft.com/office/drawing/2016/ink" xmlns:am3d="http://schemas.microsoft.com/office/drawing/2017/model3d" xmlns:o="urn:schemas-microsoft-com:office:office" xmlns:r="http://schemas.openxmlformats.org/officeDocument/2006/relationships" xmlns:m="http://schemas.openxmlformats.org/officeDocument/2006/math" xmlns:v="urn:schemas-microsoft-com:vml" xmlns:wp14="http://schemas.microsoft.com/office/word/2010/wordprocessingDrawing" xmlns:wp="http://schemas.openxmlformats.org/drawingml/2006/wordprocessingDrawing" xmlns:w10="urn:schemas-microsoft-com:office:word" xmlns:w="http://schemas.openxmlformats.org/wordprocessingml/2006/main" xmlns:w14="http://schemas.microsoft.com/office/word/2010/wordml" xmlns:w15="http://schemas.microsoft.com/office/word/2012/wordml" xmlns:w16cid="http://schemas.microsoft.com/office/word/2016/wordml/cid" xmlns:w16se="http://schemas.microsoft.com/office/word/2015/wordml/symex" xmlns:wpg="http://schemas.microsoft.com/office/word/2010/wordprocessingGroup" xmlns:wpi="http://schemas.microsoft.com/office/word/2010/wordprocessingInk" xmlns:wne="http://schemas.microsoft.com/office/word/2006/wordml" xmlns:wps="http://schemas.microsoft.com/office/word/2010/wordprocessingShape" mc:Ignorable="w14 w15 w16se w16cid wp14">
+<w:footnotes xmlns:wpc="http://schemas.microsoft.com/office/word/2010/wordprocessingCanvas" xmlns:cx="http://schemas.microsoft.com/office/drawing/2014/chartex" xmlns:cx1="http://schemas.microsoft.com/office/drawing/2015/9/8/chartex" xmlns:cx2="http://schemas.microsoft.com/office/drawing/2015/10/21/chartex" xmlns:mc="http://schemas.openxmlformats.org/markup-compatibility/2006" xmlns:o="urn:schemas-microsoft-com:office:office" xmlns:r="http://schemas.openxmlformats.org/officeDocument/2006/relationships" xmlns:m="http://schemas.openxmlformats.org/officeDocument/2006/math" xmlns:v="urn:schemas-microsoft-com:vml" xmlns:wp14="http://schemas.microsoft.com/office/word/2010/wordprocessingDrawing" xmlns:wp="http://schemas.openxmlformats.org/drawingml/2006/wordprocessingDrawing" xmlns:w10="urn:schemas-microsoft-com:office:word" xmlns:w="http://schemas.openxmlformats.org/wordprocessingml/2006/main" xmlns:w14="http://schemas.microsoft.com/office/word/2010/wordml" xmlns:w15="http://schemas.microsoft.com/office/word/2012/wordml" xmlns:w16se="http://schemas.microsoft.com/office/word/2015/wordml/symex" xmlns:wpg="http://schemas.microsoft.com/office/word/2010/wordprocessingGroup" xmlns:wpi="http://schemas.microsoft.com/office/word/2010/wordprocessingInk" xmlns:wne="http://schemas.microsoft.com/office/word/2006/wordml" xmlns:wps="http://schemas.microsoft.com/office/word/2010/wordprocessingShape" mc:Ignorable="w14 w15 w16se wp14">
   <w:footnote w:type="separator" w:id="-1">
     <w:p>
       <w:pPr>
@@ -15245,7 +14229,7 @@
 </file>
 
 <file path=word/numbering.xml><?xml version="1.0" encoding="utf-8"?>
-<w:numbering xmlns:wpc="http://schemas.microsoft.com/office/word/2010/wordprocessingCanvas" xmlns:cx="http://schemas.microsoft.com/office/drawing/2014/chartex" xmlns:cx1="http://schemas.microsoft.com/office/drawing/2015/9/8/chartex" xmlns:cx2="http://schemas.microsoft.com/office/drawing/2015/10/21/chartex" xmlns:cx3="http://schemas.microsoft.com/office/drawing/2016/5/9/chartex" xmlns:cx4="http://schemas.microsoft.com/office/drawing/2016/5/10/chartex" xmlns:cx5="http://schemas.microsoft.com/office/drawing/2016/5/11/chartex" xmlns:cx6="http://schemas.microsoft.com/office/drawing/2016/5/12/chartex" xmlns:cx7="http://schemas.microsoft.com/office/drawing/2016/5/13/chartex" xmlns:cx8="http://schemas.microsoft.com/office/drawing/2016/5/14/chartex" xmlns:mc="http://schemas.openxmlformats.org/markup-compatibility/2006" xmlns:aink="http://schemas.microsoft.com/office/drawing/2016/ink" xmlns:am3d="http://schemas.microsoft.com/office/drawing/2017/model3d" xmlns:o="urn:schemas-microsoft-com:office:office" xmlns:r="http://schemas.openxmlformats.org/officeDocument/2006/relationships" xmlns:m="http://schemas.openxmlformats.org/officeDocument/2006/math" xmlns:v="urn:schemas-microsoft-com:vml" xmlns:wp14="http://schemas.microsoft.com/office/word/2010/wordprocessingDrawing" xmlns:wp="http://schemas.openxmlformats.org/drawingml/2006/wordprocessingDrawing" xmlns:w10="urn:schemas-microsoft-com:office:word" xmlns:w="http://schemas.openxmlformats.org/wordprocessingml/2006/main" xmlns:w14="http://schemas.microsoft.com/office/word/2010/wordml" xmlns:w15="http://schemas.microsoft.com/office/word/2012/wordml" xmlns:w16cid="http://schemas.microsoft.com/office/word/2016/wordml/cid" xmlns:w16se="http://schemas.microsoft.com/office/word/2015/wordml/symex" xmlns:wpg="http://schemas.microsoft.com/office/word/2010/wordprocessingGroup" xmlns:wpi="http://schemas.microsoft.com/office/word/2010/wordprocessingInk" xmlns:wne="http://schemas.microsoft.com/office/word/2006/wordml" xmlns:wps="http://schemas.microsoft.com/office/word/2010/wordprocessingShape" mc:Ignorable="w14 w15 w16se w16cid wp14">
+<w:numbering xmlns:wpc="http://schemas.microsoft.com/office/word/2010/wordprocessingCanvas" xmlns:cx="http://schemas.microsoft.com/office/drawing/2014/chartex" xmlns:cx1="http://schemas.microsoft.com/office/drawing/2015/9/8/chartex" xmlns:cx2="http://schemas.microsoft.com/office/drawing/2015/10/21/chartex" xmlns:mc="http://schemas.openxmlformats.org/markup-compatibility/2006" xmlns:o="urn:schemas-microsoft-com:office:office" xmlns:r="http://schemas.openxmlformats.org/officeDocument/2006/relationships" xmlns:m="http://schemas.openxmlformats.org/officeDocument/2006/math" xmlns:v="urn:schemas-microsoft-com:vml" xmlns:wp14="http://schemas.microsoft.com/office/word/2010/wordprocessingDrawing" xmlns:wp="http://schemas.openxmlformats.org/drawingml/2006/wordprocessingDrawing" xmlns:w10="urn:schemas-microsoft-com:office:word" xmlns:w="http://schemas.openxmlformats.org/wordprocessingml/2006/main" xmlns:w14="http://schemas.microsoft.com/office/word/2010/wordml" xmlns:w15="http://schemas.microsoft.com/office/word/2012/wordml" xmlns:w16se="http://schemas.microsoft.com/office/word/2015/wordml/symex" xmlns:wpg="http://schemas.microsoft.com/office/word/2010/wordprocessingGroup" xmlns:wpi="http://schemas.microsoft.com/office/word/2010/wordprocessingInk" xmlns:wne="http://schemas.microsoft.com/office/word/2006/wordml" xmlns:wps="http://schemas.microsoft.com/office/word/2010/wordprocessingShape" mc:Ignorable="w14 w15 w16se wp14">
   <w:abstractNum w:abstractNumId="0" w15:restartNumberingAfterBreak="0">
     <w:nsid w:val="0AD11C00"/>
     <w:multiLevelType w:val="hybridMultilevel"/>
@@ -15987,7 +14971,7 @@
 </file>
 
 <file path=word/styles.xml><?xml version="1.0" encoding="utf-8"?>
-<w:styles xmlns:mc="http://schemas.openxmlformats.org/markup-compatibility/2006" xmlns:r="http://schemas.openxmlformats.org/officeDocument/2006/relationships" xmlns:w="http://schemas.openxmlformats.org/wordprocessingml/2006/main" xmlns:w14="http://schemas.microsoft.com/office/word/2010/wordml" xmlns:w15="http://schemas.microsoft.com/office/word/2012/wordml" xmlns:w16cid="http://schemas.microsoft.com/office/word/2016/wordml/cid" xmlns:w16se="http://schemas.microsoft.com/office/word/2015/wordml/symex" mc:Ignorable="w14 w15 w16se w16cid">
+<w:styles xmlns:mc="http://schemas.openxmlformats.org/markup-compatibility/2006" xmlns:r="http://schemas.openxmlformats.org/officeDocument/2006/relationships" xmlns:w="http://schemas.openxmlformats.org/wordprocessingml/2006/main" xmlns:w14="http://schemas.microsoft.com/office/word/2010/wordml" xmlns:w15="http://schemas.microsoft.com/office/word/2012/wordml" xmlns:w16se="http://schemas.microsoft.com/office/word/2015/wordml/symex" mc:Ignorable="w14 w15 w16se">
   <w:docDefaults>
     <w:rPrDefault>
       <w:rPr>
@@ -16003,7 +14987,7 @@
       </w:pPr>
     </w:pPrDefault>
   </w:docDefaults>
-  <w:latentStyles w:defLockedState="0" w:defUIPriority="99" w:defSemiHidden="0" w:defUnhideWhenUsed="0" w:defQFormat="0" w:count="375">
+  <w:latentStyles w:defLockedState="0" w:defUIPriority="99" w:defSemiHidden="0" w:defUnhideWhenUsed="0" w:defQFormat="0" w:count="372">
     <w:lsdException w:name="Normal" w:uiPriority="0" w:qFormat="1"/>
     <w:lsdException w:name="heading 1" w:uiPriority="9" w:qFormat="1"/>
     <w:lsdException w:name="heading 2" w:semiHidden="1" w:uiPriority="9" w:unhideWhenUsed="1" w:qFormat="1"/>
@@ -16376,20 +15360,18 @@
     <w:lsdException w:name="List Table 6 Colorful Accent 6" w:uiPriority="51"/>
     <w:lsdException w:name="List Table 7 Colorful Accent 6" w:uiPriority="52"/>
     <w:lsdException w:name="Mention" w:semiHidden="1" w:unhideWhenUsed="1"/>
-    <w:lsdException w:name="Smart Hyperlink" w:semiHidden="1" w:unhideWhenUsed="1"/>
-    <w:lsdException w:name="Hashtag" w:semiHidden="1" w:unhideWhenUsed="1"/>
-    <w:lsdException w:name="Unresolved Mention" w:semiHidden="1" w:unhideWhenUsed="1"/>
   </w:latentStyles>
-  <w:style w:type="paragraph" w:default="1" w:styleId="Normalny">
+  <w:style w:type="paragraph" w:default="1" w:styleId="Normal">
     <w:name w:val="Normal"/>
     <w:qFormat/>
   </w:style>
-  <w:style w:type="character" w:default="1" w:styleId="Domylnaczcionkaakapitu">
+  <w:style w:type="character" w:default="1" w:styleId="DefaultParagraphFont">
     <w:name w:val="Default Paragraph Font"/>
     <w:uiPriority w:val="1"/>
+    <w:semiHidden/>
     <w:unhideWhenUsed/>
   </w:style>
-  <w:style w:type="table" w:default="1" w:styleId="Standardowy">
+  <w:style w:type="table" w:default="1" w:styleId="TableNormal">
     <w:name w:val="Normal Table"/>
     <w:uiPriority w:val="99"/>
     <w:semiHidden/>
@@ -16404,15 +15386,15 @@
       </w:tblCellMar>
     </w:tblPr>
   </w:style>
-  <w:style w:type="numbering" w:default="1" w:styleId="Bezlisty">
+  <w:style w:type="numbering" w:default="1" w:styleId="NoList">
     <w:name w:val="No List"/>
     <w:uiPriority w:val="99"/>
     <w:semiHidden/>
     <w:unhideWhenUsed/>
   </w:style>
-  <w:style w:type="paragraph" w:styleId="Akapitzlist">
+  <w:style w:type="paragraph" w:styleId="ListParagraph">
     <w:name w:val="List Paragraph"/>
-    <w:basedOn w:val="Normalny"/>
+    <w:basedOn w:val="Normal"/>
     <w:uiPriority w:val="34"/>
     <w:qFormat/>
     <w:rsid w:val="00443D77"/>
@@ -16421,9 +15403,9 @@
       <w:contextualSpacing/>
     </w:pPr>
   </w:style>
-  <w:style w:type="character" w:styleId="Odwoaniedokomentarza">
+  <w:style w:type="character" w:styleId="CommentReference">
     <w:name w:val="annotation reference"/>
-    <w:basedOn w:val="Domylnaczcionkaakapitu"/>
+    <w:basedOn w:val="DefaultParagraphFont"/>
     <w:uiPriority w:val="99"/>
     <w:semiHidden/>
     <w:unhideWhenUsed/>
@@ -16433,10 +15415,10 @@
       <w:szCs w:val="16"/>
     </w:rPr>
   </w:style>
-  <w:style w:type="paragraph" w:styleId="Tekstkomentarza">
+  <w:style w:type="paragraph" w:styleId="CommentText">
     <w:name w:val="annotation text"/>
-    <w:basedOn w:val="Normalny"/>
-    <w:link w:val="TekstkomentarzaZnak"/>
+    <w:basedOn w:val="Normal"/>
+    <w:link w:val="CommentTextChar"/>
     <w:uiPriority w:val="99"/>
     <w:semiHidden/>
     <w:unhideWhenUsed/>
@@ -16449,10 +15431,10 @@
       <w:szCs w:val="20"/>
     </w:rPr>
   </w:style>
-  <w:style w:type="character" w:customStyle="1" w:styleId="TekstkomentarzaZnak">
-    <w:name w:val="Tekst komentarza Znak"/>
-    <w:basedOn w:val="Domylnaczcionkaakapitu"/>
-    <w:link w:val="Tekstkomentarza"/>
+  <w:style w:type="character" w:customStyle="1" w:styleId="CommentTextChar">
+    <w:name w:val="Comment Text Char"/>
+    <w:basedOn w:val="DefaultParagraphFont"/>
+    <w:link w:val="CommentText"/>
     <w:uiPriority w:val="99"/>
     <w:semiHidden/>
     <w:rsid w:val="00560DA7"/>
@@ -16461,11 +15443,11 @@
       <w:szCs w:val="20"/>
     </w:rPr>
   </w:style>
-  <w:style w:type="paragraph" w:styleId="Tematkomentarza">
+  <w:style w:type="paragraph" w:styleId="CommentSubject">
     <w:name w:val="annotation subject"/>
-    <w:basedOn w:val="Tekstkomentarza"/>
-    <w:next w:val="Tekstkomentarza"/>
-    <w:link w:val="TematkomentarzaZnak"/>
+    <w:basedOn w:val="CommentText"/>
+    <w:next w:val="CommentText"/>
+    <w:link w:val="CommentSubjectChar"/>
     <w:uiPriority w:val="99"/>
     <w:semiHidden/>
     <w:unhideWhenUsed/>
@@ -16475,10 +15457,10 @@
       <w:bCs/>
     </w:rPr>
   </w:style>
-  <w:style w:type="character" w:customStyle="1" w:styleId="TematkomentarzaZnak">
-    <w:name w:val="Temat komentarza Znak"/>
-    <w:basedOn w:val="TekstkomentarzaZnak"/>
-    <w:link w:val="Tematkomentarza"/>
+  <w:style w:type="character" w:customStyle="1" w:styleId="CommentSubjectChar">
+    <w:name w:val="Comment Subject Char"/>
+    <w:basedOn w:val="CommentTextChar"/>
+    <w:link w:val="CommentSubject"/>
     <w:uiPriority w:val="99"/>
     <w:semiHidden/>
     <w:rsid w:val="00560DA7"/>
@@ -16489,10 +15471,10 @@
       <w:szCs w:val="20"/>
     </w:rPr>
   </w:style>
-  <w:style w:type="paragraph" w:styleId="Tekstdymka">
+  <w:style w:type="paragraph" w:styleId="BalloonText">
     <w:name w:val="Balloon Text"/>
-    <w:basedOn w:val="Normalny"/>
-    <w:link w:val="TekstdymkaZnak"/>
+    <w:basedOn w:val="Normal"/>
+    <w:link w:val="BalloonTextChar"/>
     <w:uiPriority w:val="99"/>
     <w:semiHidden/>
     <w:unhideWhenUsed/>
@@ -16506,10 +15488,10 @@
       <w:szCs w:val="18"/>
     </w:rPr>
   </w:style>
-  <w:style w:type="character" w:customStyle="1" w:styleId="TekstdymkaZnak">
-    <w:name w:val="Tekst dymka Znak"/>
-    <w:basedOn w:val="Domylnaczcionkaakapitu"/>
-    <w:link w:val="Tekstdymka"/>
+  <w:style w:type="character" w:customStyle="1" w:styleId="BalloonTextChar">
+    <w:name w:val="Balloon Text Char"/>
+    <w:basedOn w:val="DefaultParagraphFont"/>
+    <w:link w:val="BalloonText"/>
     <w:uiPriority w:val="99"/>
     <w:semiHidden/>
     <w:rsid w:val="00560DA7"/>
@@ -16519,9 +15501,9 @@
       <w:szCs w:val="18"/>
     </w:rPr>
   </w:style>
-  <w:style w:type="table" w:styleId="Tabela-Siatka">
+  <w:style w:type="table" w:styleId="TableGrid">
     <w:name w:val="Table Grid"/>
-    <w:basedOn w:val="Standardowy"/>
+    <w:basedOn w:val="TableNormal"/>
     <w:uiPriority w:val="59"/>
     <w:rsid w:val="008F7B74"/>
     <w:pPr>
@@ -16538,10 +15520,10 @@
       </w:tblBorders>
     </w:tblPr>
   </w:style>
-  <w:style w:type="paragraph" w:styleId="Tekstprzypisukocowego">
+  <w:style w:type="paragraph" w:styleId="EndnoteText">
     <w:name w:val="endnote text"/>
-    <w:basedOn w:val="Normalny"/>
-    <w:link w:val="TekstprzypisukocowegoZnak"/>
+    <w:basedOn w:val="Normal"/>
+    <w:link w:val="EndnoteTextChar"/>
     <w:uiPriority w:val="99"/>
     <w:semiHidden/>
     <w:unhideWhenUsed/>
@@ -16554,10 +15536,10 @@
       <w:szCs w:val="20"/>
     </w:rPr>
   </w:style>
-  <w:style w:type="character" w:customStyle="1" w:styleId="TekstprzypisukocowegoZnak">
-    <w:name w:val="Tekst przypisu końcowego Znak"/>
-    <w:basedOn w:val="Domylnaczcionkaakapitu"/>
-    <w:link w:val="Tekstprzypisukocowego"/>
+  <w:style w:type="character" w:customStyle="1" w:styleId="EndnoteTextChar">
+    <w:name w:val="Endnote Text Char"/>
+    <w:basedOn w:val="DefaultParagraphFont"/>
+    <w:link w:val="EndnoteText"/>
     <w:uiPriority w:val="99"/>
     <w:semiHidden/>
     <w:rsid w:val="00532276"/>
@@ -16566,9 +15548,9 @@
       <w:szCs w:val="20"/>
     </w:rPr>
   </w:style>
-  <w:style w:type="character" w:styleId="Odwoanieprzypisukocowego">
+  <w:style w:type="character" w:styleId="EndnoteReference">
     <w:name w:val="endnote reference"/>
-    <w:basedOn w:val="Domylnaczcionkaakapitu"/>
+    <w:basedOn w:val="DefaultParagraphFont"/>
     <w:uiPriority w:val="99"/>
     <w:semiHidden/>
     <w:unhideWhenUsed/>
@@ -16577,9 +15559,9 @@
       <w:vertAlign w:val="superscript"/>
     </w:rPr>
   </w:style>
-  <w:style w:type="character" w:styleId="Tekstzastpczy">
+  <w:style w:type="character" w:styleId="PlaceholderText">
     <w:name w:val="Placeholder Text"/>
-    <w:basedOn w:val="Domylnaczcionkaakapitu"/>
+    <w:basedOn w:val="DefaultParagraphFont"/>
     <w:uiPriority w:val="99"/>
     <w:semiHidden/>
     <w:rsid w:val="00AE3153"/>
@@ -16890,7 +15872,7 @@
 </file>
 
 <file path=customXml/itemProps1.xml><?xml version="1.0" encoding="utf-8"?>
-<ds:datastoreItem xmlns:ds="http://schemas.openxmlformats.org/officeDocument/2006/customXml" ds:itemID="{7516245F-2C27-4021-A7C1-BF2401E04237}">
+<ds:datastoreItem xmlns:ds="http://schemas.openxmlformats.org/officeDocument/2006/customXml" ds:itemID="{9A74605D-EF95-4011-9E82-8F67BD922B20}">
   <ds:schemaRefs>
     <ds:schemaRef ds:uri="http://schemas.openxmlformats.org/officeDocument/2006/bibliography"/>
   </ds:schemaRefs>
